--- a/第二版桌面更新需求设置.docx
+++ b/第二版桌面更新需求设置.docx
@@ -185,7 +185,47 @@
           <w:rFonts w:hint="eastAsia"/>
           <w:lang w:val="en-US" w:eastAsia="zh-CN"/>
         </w:rPr>
-        <w:t>发个帖子，可以给个五块钱奖励</w:t>
+        <w:t>发个帖子，可以给个五块钱奖励（截止16点，回复最多帖子奖励50）</w:t>
+      </w:r>
+    </w:p>
+    <w:p>
+      <w:pPr>
+        <w:numPr>
+          <w:ilvl w:val="1"/>
+          <w:numId w:val="2"/>
+        </w:numPr>
+        <w:ind w:left="840" w:leftChars="0" w:hanging="420" w:firstLineChars="0"/>
+        <w:rPr>
+          <w:rFonts w:hint="eastAsia"/>
+          <w:lang w:val="en-US" w:eastAsia="zh-CN"/>
+        </w:rPr>
+      </w:pPr>
+      <w:r>
+        <w:rPr>
+          <w:rFonts w:hint="eastAsia"/>
+          <w:lang w:val="en-US" w:eastAsia="zh-CN"/>
+        </w:rPr>
+        <w:t>好处：盲人自己推广，懂的拿捏用词，推广用户比较垂直。</w:t>
+      </w:r>
+    </w:p>
+    <w:p>
+      <w:pPr>
+        <w:numPr>
+          <w:ilvl w:val="1"/>
+          <w:numId w:val="2"/>
+        </w:numPr>
+        <w:ind w:left="840" w:leftChars="0" w:hanging="420" w:firstLineChars="0"/>
+        <w:rPr>
+          <w:rFonts w:hint="eastAsia"/>
+          <w:lang w:val="en-US" w:eastAsia="zh-CN"/>
+        </w:rPr>
+      </w:pPr>
+      <w:r>
+        <w:rPr>
+          <w:rFonts w:hint="eastAsia"/>
+          <w:lang w:val="en-US" w:eastAsia="zh-CN"/>
+        </w:rPr>
+        <w:t>坏处：你没有给钱估计就没人推了。</w:t>
       </w:r>
     </w:p>
     <w:p>
@@ -204,7 +244,106 @@
           <w:rFonts w:hint="eastAsia"/>
           <w:lang w:val="en-US" w:eastAsia="zh-CN"/>
         </w:rPr>
-        <w:t>分享10个用户装机可以给予10元人民币</w:t>
+        <w:t>自己招实习生（用量化kpi考核，第一名获取1.3工资，第二个1.2工资，第三名1.1薪资，.....最后一名获取0.8工资）</w:t>
+      </w:r>
+    </w:p>
+    <w:p>
+      <w:pPr>
+        <w:numPr>
+          <w:ilvl w:val="1"/>
+          <w:numId w:val="2"/>
+        </w:numPr>
+        <w:ind w:left="840" w:leftChars="0" w:hanging="420" w:firstLineChars="0"/>
+        <w:rPr>
+          <w:rFonts w:hint="eastAsia"/>
+          <w:lang w:val="en-US" w:eastAsia="zh-CN"/>
+        </w:rPr>
+      </w:pPr>
+      <w:r>
+        <w:rPr>
+          <w:rFonts w:hint="eastAsia"/>
+          <w:lang w:val="en-US" w:eastAsia="zh-CN"/>
+        </w:rPr>
+        <w:t>好处：自己人，不用担心突然没人推广</w:t>
+      </w:r>
+    </w:p>
+    <w:p>
+      <w:pPr>
+        <w:numPr>
+          <w:ilvl w:val="1"/>
+          <w:numId w:val="2"/>
+        </w:numPr>
+        <w:ind w:left="840" w:leftChars="0" w:hanging="420" w:firstLineChars="0"/>
+        <w:rPr>
+          <w:rFonts w:hint="eastAsia"/>
+          <w:lang w:val="en-US" w:eastAsia="zh-CN"/>
+        </w:rPr>
+      </w:pPr>
+      <w:r>
+        <w:rPr>
+          <w:rFonts w:hint="eastAsia"/>
+          <w:lang w:val="en-US" w:eastAsia="zh-CN"/>
+        </w:rPr>
+        <w:t>坏处：不是盲人群体，他可能发的地方不对</w:t>
+      </w:r>
+    </w:p>
+    <w:p>
+      <w:pPr>
+        <w:numPr>
+          <w:ilvl w:val="0"/>
+          <w:numId w:val="2"/>
+        </w:numPr>
+        <w:rPr>
+          <w:rFonts w:hint="eastAsia"/>
+          <w:lang w:val="en-US" w:eastAsia="zh-CN"/>
+        </w:rPr>
+      </w:pPr>
+      <w:r>
+        <w:rPr>
+          <w:rFonts w:hint="eastAsia"/>
+          <w:lang w:val="en-US" w:eastAsia="zh-CN"/>
+        </w:rPr>
+        <w:t>分享10个用户装机可以给予10元人民币（土豪法）</w:t>
+      </w:r>
+    </w:p>
+    <w:p>
+      <w:pPr>
+        <w:numPr>
+          <w:ilvl w:val="1"/>
+          <w:numId w:val="2"/>
+        </w:numPr>
+        <w:ind w:left="840" w:leftChars="0" w:hanging="420" w:firstLineChars="0"/>
+        <w:rPr>
+          <w:rFonts w:hint="eastAsia"/>
+          <w:lang w:val="en-US" w:eastAsia="zh-CN"/>
+        </w:rPr>
+      </w:pPr>
+      <w:r>
+        <w:rPr>
+          <w:rFonts w:hint="eastAsia"/>
+          <w:lang w:val="en-US" w:eastAsia="zh-CN"/>
+        </w:rPr>
+        <w:t>好处：用户量数可能直线上升。</w:t>
+      </w:r>
+    </w:p>
+    <w:p>
+      <w:pPr>
+        <w:numPr>
+          <w:ilvl w:val="1"/>
+          <w:numId w:val="2"/>
+        </w:numPr>
+        <w:ind w:left="840" w:leftChars="0" w:hanging="420" w:firstLineChars="0"/>
+        <w:rPr>
+          <w:rFonts w:hint="eastAsia"/>
+          <w:lang w:val="en-US" w:eastAsia="zh-CN"/>
+        </w:rPr>
+      </w:pPr>
+      <w:r>
+        <w:rPr>
+          <w:rFonts w:hint="eastAsia"/>
+          <w:lang w:val="en-US" w:eastAsia="zh-CN"/>
+        </w:rPr>
+        <w:t>坏处：可能有大量僵尸用户。</w:t>
       </w:r>
     </w:p>
     <w:p>
@@ -221,16 +360,71 @@
           <w:rFonts w:hint="eastAsia"/>
           <w:lang w:val="en-US" w:eastAsia="zh-CN"/>
         </w:rPr>
-        <w:t>关于客服</w:t>
-      </w:r>
-    </w:p>
-    <w:p>
-      <w:pPr>
-        <w:rPr>
-          <w:rFonts w:hint="eastAsia"/>
-          <w:lang w:val="en-US" w:eastAsia="zh-CN"/>
-        </w:rPr>
-      </w:pPr>
+        <w:t>关于人员</w:t>
+      </w:r>
+    </w:p>
+    <w:p>
+      <w:pPr>
+        <w:pStyle w:val="4"/>
+        <w:rPr>
+          <w:rFonts w:hint="eastAsia"/>
+          <w:lang w:val="en-US" w:eastAsia="zh-CN"/>
+        </w:rPr>
+      </w:pPr>
+      <w:r>
+        <w:rPr>
+          <w:rFonts w:hint="eastAsia"/>
+          <w:lang w:val="en-US" w:eastAsia="zh-CN"/>
+        </w:rPr>
+        <w:t>由于软件快速迭代，功能需要持续升级，bug也需要维护。</w:t>
+      </w:r>
+    </w:p>
+    <w:p>
+      <w:pPr>
+        <w:numPr>
+          <w:ilvl w:val="0"/>
+          <w:numId w:val="3"/>
+        </w:numPr>
+        <w:rPr>
+          <w:rFonts w:hint="eastAsia"/>
+          <w:lang w:val="en-US" w:eastAsia="zh-CN"/>
+        </w:rPr>
+      </w:pPr>
+      <w:r>
+        <w:rPr>
+          <w:rFonts w:hint="eastAsia"/>
+          <w:lang w:val="en-US" w:eastAsia="zh-CN"/>
+        </w:rPr>
+        <w:t>我希望至少有一个全职技术人员。（他的考核给我管理，最高时候他可以拿到现在1.2的薪资）</w:t>
+      </w:r>
+    </w:p>
+    <w:p>
+      <w:pPr>
+        <w:numPr>
+          <w:ilvl w:val="0"/>
+          <w:numId w:val="3"/>
+        </w:numPr>
+        <w:rPr>
+          <w:rFonts w:hint="eastAsia"/>
+          <w:lang w:val="en-US" w:eastAsia="zh-CN"/>
+        </w:rPr>
+      </w:pPr>
+      <w:r>
+        <w:rPr>
+          <w:rFonts w:hint="eastAsia"/>
+          <w:lang w:val="en-US" w:eastAsia="zh-CN"/>
+        </w:rPr>
+        <w:t>还</w:t>
+      </w:r>
+      <w:bookmarkStart w:id="0" w:name="_GoBack"/>
+      <w:bookmarkEnd w:id="0"/>
+      <w:r>
+        <w:rPr>
+          <w:rFonts w:hint="eastAsia"/>
+          <w:lang w:val="en-US" w:eastAsia="zh-CN"/>
+        </w:rPr>
+        <w:t>希望有一笔资金让我可以调用外部人员</w:t>
+      </w:r>
     </w:p>
     <w:p>
       <w:pPr>
@@ -674,7 +868,6 @@
       </w:r>
     </w:p>
     <w:p>
-      <w:bookmarkStart w:id="0" w:name="_GoBack"/>
       <w:r>
         <w:drawing>
           <wp:inline distT="0" distB="0" distL="114300" distR="114300">
@@ -718,7 +911,6 @@
           </wp:inline>
         </w:drawing>
       </w:r>
-      <w:bookmarkEnd w:id="0"/>
     </w:p>
     <w:p>
       <w:pPr>
@@ -761,8 +953,140 @@
   </w:abstractNum>
   <w:abstractNum w:abstractNumId="1">
     <w:nsid w:val="58A40089"/>
+    <w:multiLevelType w:val="multilevel"/>
+    <w:tmpl w:val="58A40089"/>
+    <w:lvl w:ilvl="0" w:tentative="0">
+      <w:start w:val="1"/>
+      <w:numFmt w:val="decimal"/>
+      <w:suff w:val="nothing"/>
+      <w:lvlText w:val="%1."/>
+      <w:lvlJc w:val="left"/>
+    </w:lvl>
+    <w:lvl w:ilvl="1" w:tentative="0">
+      <w:start w:val="1"/>
+      <w:numFmt w:val="lowerLetter"/>
+      <w:lvlText w:val="%2)"/>
+      <w:lvlJc w:val="left"/>
+      <w:pPr>
+        <w:tabs>
+          <w:tab w:val="left" w:pos="840"/>
+        </w:tabs>
+        <w:ind w:left="840" w:leftChars="0" w:hanging="420" w:firstLineChars="0"/>
+      </w:pPr>
+      <w:rPr>
+        <w:rFonts w:hint="default"/>
+      </w:rPr>
+    </w:lvl>
+    <w:lvl w:ilvl="2" w:tentative="0">
+      <w:start w:val="1"/>
+      <w:numFmt w:val="lowerRoman"/>
+      <w:lvlText w:val="%3."/>
+      <w:lvlJc w:val="left"/>
+      <w:pPr>
+        <w:tabs>
+          <w:tab w:val="left" w:pos="1260"/>
+        </w:tabs>
+        <w:ind w:left="1260" w:leftChars="0" w:hanging="420" w:firstLineChars="0"/>
+      </w:pPr>
+      <w:rPr>
+        <w:rFonts w:hint="default"/>
+      </w:rPr>
+    </w:lvl>
+    <w:lvl w:ilvl="3" w:tentative="0">
+      <w:start w:val="1"/>
+      <w:numFmt w:val="decimal"/>
+      <w:lvlText w:val="%4."/>
+      <w:lvlJc w:val="left"/>
+      <w:pPr>
+        <w:tabs>
+          <w:tab w:val="left" w:pos="1680"/>
+        </w:tabs>
+        <w:ind w:left="1680" w:leftChars="0" w:hanging="420" w:firstLineChars="0"/>
+      </w:pPr>
+      <w:rPr>
+        <w:rFonts w:hint="default"/>
+      </w:rPr>
+    </w:lvl>
+    <w:lvl w:ilvl="4" w:tentative="0">
+      <w:start w:val="1"/>
+      <w:numFmt w:val="lowerLetter"/>
+      <w:lvlText w:val="%5)"/>
+      <w:lvlJc w:val="left"/>
+      <w:pPr>
+        <w:tabs>
+          <w:tab w:val="left" w:pos="2100"/>
+        </w:tabs>
+        <w:ind w:left="2100" w:leftChars="0" w:hanging="420" w:firstLineChars="0"/>
+      </w:pPr>
+      <w:rPr>
+        <w:rFonts w:hint="default"/>
+      </w:rPr>
+    </w:lvl>
+    <w:lvl w:ilvl="5" w:tentative="0">
+      <w:start w:val="1"/>
+      <w:numFmt w:val="lowerRoman"/>
+      <w:lvlText w:val="%6."/>
+      <w:lvlJc w:val="left"/>
+      <w:pPr>
+        <w:tabs>
+          <w:tab w:val="left" w:pos="2520"/>
+        </w:tabs>
+        <w:ind w:left="2520" w:leftChars="0" w:hanging="420" w:firstLineChars="0"/>
+      </w:pPr>
+      <w:rPr>
+        <w:rFonts w:hint="default"/>
+      </w:rPr>
+    </w:lvl>
+    <w:lvl w:ilvl="6" w:tentative="0">
+      <w:start w:val="1"/>
+      <w:numFmt w:val="decimal"/>
+      <w:lvlText w:val="%7."/>
+      <w:lvlJc w:val="left"/>
+      <w:pPr>
+        <w:tabs>
+          <w:tab w:val="left" w:pos="2940"/>
+        </w:tabs>
+        <w:ind w:left="2940" w:leftChars="0" w:hanging="420" w:firstLineChars="0"/>
+      </w:pPr>
+      <w:rPr>
+        <w:rFonts w:hint="default"/>
+      </w:rPr>
+    </w:lvl>
+    <w:lvl w:ilvl="7" w:tentative="0">
+      <w:start w:val="1"/>
+      <w:numFmt w:val="lowerLetter"/>
+      <w:lvlText w:val="%8)"/>
+      <w:lvlJc w:val="left"/>
+      <w:pPr>
+        <w:tabs>
+          <w:tab w:val="left" w:pos="3360"/>
+        </w:tabs>
+        <w:ind w:left="3360" w:leftChars="0" w:hanging="420" w:firstLineChars="0"/>
+      </w:pPr>
+      <w:rPr>
+        <w:rFonts w:hint="default"/>
+      </w:rPr>
+    </w:lvl>
+    <w:lvl w:ilvl="8" w:tentative="0">
+      <w:start w:val="1"/>
+      <w:numFmt w:val="lowerRoman"/>
+      <w:lvlText w:val="%9."/>
+      <w:lvlJc w:val="left"/>
+      <w:pPr>
+        <w:tabs>
+          <w:tab w:val="left" w:pos="3780"/>
+        </w:tabs>
+        <w:ind w:left="3780" w:leftChars="0" w:hanging="420" w:firstLineChars="0"/>
+      </w:pPr>
+      <w:rPr>
+        <w:rFonts w:hint="default"/>
+      </w:rPr>
+    </w:lvl>
+  </w:abstractNum>
+  <w:abstractNum w:abstractNumId="2">
+    <w:nsid w:val="58A5079E"/>
     <w:multiLevelType w:val="singleLevel"/>
-    <w:tmpl w:val="58A40089"/>
+    <w:tmpl w:val="58A5079E"/>
     <w:lvl w:ilvl="0" w:tentative="0">
       <w:start w:val="1"/>
       <w:numFmt w:val="decimal"/>
@@ -776,6 +1100,9 @@
   </w:num>
   <w:num w:numId="2">
     <w:abstractNumId w:val="1"/>
+  </w:num>
+  <w:num w:numId="3">
+    <w:abstractNumId w:val="2"/>
   </w:num>
 </w:numbering>
 </file>
@@ -792,7 +1119,7 @@
   <w:latentStyles w:count="260" w:defQFormat="0" w:defUnhideWhenUsed="1" w:defSemiHidden="1" w:defUIPriority="99" w:defLockedState="0">
     <w:lsdException w:qFormat="1" w:unhideWhenUsed="0" w:uiPriority="0" w:semiHidden="0" w:name="Normal"/>
     <w:lsdException w:qFormat="1" w:unhideWhenUsed="0" w:uiPriority="0" w:semiHidden="0" w:name="heading 1"/>
-    <w:lsdException w:qFormat="1" w:uiPriority="0" w:name="heading 2"/>
+    <w:lsdException w:qFormat="1" w:uiPriority="0" w:semiHidden="0" w:name="heading 2"/>
     <w:lsdException w:qFormat="1" w:uiPriority="0" w:name="heading 3"/>
     <w:lsdException w:qFormat="1" w:uiPriority="0" w:name="heading 4"/>
     <w:lsdException w:qFormat="1" w:uiPriority="0" w:name="heading 5"/>
@@ -1092,12 +1419,30 @@
       <w:sz w:val="32"/>
     </w:rPr>
   </w:style>
-  <w:style w:type="character" w:default="1" w:styleId="4">
+  <w:style w:type="paragraph" w:styleId="4">
+    <w:name w:val="heading 3"/>
+    <w:basedOn w:val="1"/>
+    <w:next w:val="1"/>
+    <w:unhideWhenUsed/>
+    <w:qFormat/>
+    <w:uiPriority w:val="0"/>
+    <w:pPr>
+      <w:keepNext/>
+      <w:keepLines/>
+      <w:spacing w:before="260" w:beforeLines="0" w:beforeAutospacing="0" w:after="260" w:afterLines="0" w:afterAutospacing="0" w:line="413" w:lineRule="auto"/>
+      <w:outlineLvl w:val="2"/>
+    </w:pPr>
+    <w:rPr>
+      <w:b/>
+      <w:sz w:val="32"/>
+    </w:rPr>
+  </w:style>
+  <w:style w:type="character" w:default="1" w:styleId="5">
     <w:name w:val="Default Paragraph Font"/>
     <w:semiHidden/>
     <w:uiPriority w:val="0"/>
   </w:style>
-  <w:style w:type="table" w:default="1" w:styleId="5">
+  <w:style w:type="table" w:default="1" w:styleId="6">
     <w:name w:val="Normal Table"/>
     <w:semiHidden/>
     <w:qFormat/>

--- a/第二版桌面更新需求设置.docx
+++ b/第二版桌面更新需求设置.docx
@@ -54,7 +54,7 @@
           <w:rFonts w:hint="eastAsia"/>
           <w:lang w:val="en-US" w:eastAsia="zh-CN"/>
         </w:rPr>
-        <w:t>添加本地缓存</w:t>
+        <w:t>最新上传放在首页</w:t>
       </w:r>
     </w:p>
     <w:p>
@@ -73,7 +73,7 @@
           <w:rFonts w:hint="eastAsia"/>
           <w:lang w:val="en-US" w:eastAsia="zh-CN"/>
         </w:rPr>
-        <w:t>检索本地apk，而不是跑去选择</w:t>
+        <w:t>分类更加详细</w:t>
       </w:r>
     </w:p>
     <w:p>
@@ -92,8 +92,10 @@
           <w:rFonts w:hint="eastAsia"/>
           <w:lang w:val="en-US" w:eastAsia="zh-CN"/>
         </w:rPr>
-        <w:t>搜索栏位置修改</w:t>
-      </w:r>
+        <w:t>用户积分策略鼓励分享</w:t>
+      </w:r>
+      <w:bookmarkStart w:id="0" w:name="_GoBack"/>
+      <w:bookmarkEnd w:id="0"/>
     </w:p>
     <w:p>
       <w:pPr>
@@ -111,7 +113,7 @@
           <w:rFonts w:hint="eastAsia"/>
           <w:lang w:val="en-US" w:eastAsia="zh-CN"/>
         </w:rPr>
-        <w:t>描述字数限制（60字）</w:t>
+        <w:t>添加本地缓存</w:t>
       </w:r>
     </w:p>
     <w:p>
@@ -130,7 +132,7 @@
           <w:rFonts w:hint="eastAsia"/>
           <w:lang w:val="en-US" w:eastAsia="zh-CN"/>
         </w:rPr>
-        <w:t>描述有bug，上传不了</w:t>
+        <w:t>检索本地apk，而不是跑去选择</w:t>
       </w:r>
     </w:p>
     <w:p>
@@ -149,7 +151,64 @@
           <w:rFonts w:hint="eastAsia"/>
           <w:lang w:val="en-US" w:eastAsia="zh-CN"/>
         </w:rPr>
-        <w:t>关于qq分享的描述</w:t>
+        <w:t>搜索栏位置修改</w:t>
+      </w:r>
+    </w:p>
+    <w:p>
+      <w:pPr>
+        <w:numPr>
+          <w:ilvl w:val="0"/>
+          <w:numId w:val="1"/>
+        </w:numPr>
+        <w:rPr>
+          <w:rFonts w:hint="eastAsia"/>
+          <w:lang w:val="en-US" w:eastAsia="zh-CN"/>
+        </w:rPr>
+      </w:pPr>
+      <w:r>
+        <w:rPr>
+          <w:rFonts w:hint="eastAsia"/>
+          <w:lang w:val="en-US" w:eastAsia="zh-CN"/>
+        </w:rPr>
+        <w:t>描述字数限制（60字）</w:t>
+      </w:r>
+    </w:p>
+    <w:p>
+      <w:pPr>
+        <w:numPr>
+          <w:ilvl w:val="0"/>
+          <w:numId w:val="1"/>
+        </w:numPr>
+        <w:rPr>
+          <w:rFonts w:hint="eastAsia"/>
+          <w:lang w:val="en-US" w:eastAsia="zh-CN"/>
+        </w:rPr>
+      </w:pPr>
+      <w:r>
+        <w:rPr>
+          <w:rFonts w:hint="eastAsia"/>
+          <w:lang w:val="en-US" w:eastAsia="zh-CN"/>
+        </w:rPr>
+        <w:t>描述有bug，有的应用上传不了</w:t>
+      </w:r>
+    </w:p>
+    <w:p>
+      <w:pPr>
+        <w:numPr>
+          <w:ilvl w:val="0"/>
+          <w:numId w:val="1"/>
+        </w:numPr>
+        <w:rPr>
+          <w:rFonts w:hint="eastAsia"/>
+          <w:lang w:val="en-US" w:eastAsia="zh-CN"/>
+        </w:rPr>
+      </w:pPr>
+      <w:r>
+        <w:rPr>
+          <w:rFonts w:hint="eastAsia"/>
+          <w:lang w:val="en-US" w:eastAsia="zh-CN"/>
+        </w:rPr>
+        <w:t>关于qq，微信分享的描述</w:t>
       </w:r>
     </w:p>
     <w:p>
@@ -414,16 +473,7 @@
           <w:rFonts w:hint="eastAsia"/>
           <w:lang w:val="en-US" w:eastAsia="zh-CN"/>
         </w:rPr>
-        <w:t>还</w:t>
-      </w:r>
-      <w:bookmarkStart w:id="0" w:name="_GoBack"/>
-      <w:bookmarkEnd w:id="0"/>
-      <w:r>
-        <w:rPr>
-          <w:rFonts w:hint="eastAsia"/>
-          <w:lang w:val="en-US" w:eastAsia="zh-CN"/>
-        </w:rPr>
-        <w:t>希望有一笔资金让我可以调用外部人员</w:t>
+        <w:t>还希望有一笔资金让我可以调用外部人员</w:t>
       </w:r>
     </w:p>
     <w:p>
@@ -1120,7 +1170,7 @@
     <w:lsdException w:qFormat="1" w:unhideWhenUsed="0" w:uiPriority="0" w:semiHidden="0" w:name="Normal"/>
     <w:lsdException w:qFormat="1" w:unhideWhenUsed="0" w:uiPriority="0" w:semiHidden="0" w:name="heading 1"/>
     <w:lsdException w:qFormat="1" w:uiPriority="0" w:semiHidden="0" w:name="heading 2"/>
-    <w:lsdException w:qFormat="1" w:uiPriority="0" w:name="heading 3"/>
+    <w:lsdException w:qFormat="1" w:uiPriority="0" w:semiHidden="0" w:name="heading 3"/>
     <w:lsdException w:qFormat="1" w:uiPriority="0" w:name="heading 4"/>
     <w:lsdException w:qFormat="1" w:uiPriority="0" w:name="heading 5"/>
     <w:lsdException w:qFormat="1" w:uiPriority="0" w:name="heading 6"/>
@@ -1182,7 +1232,7 @@
     <w:lsdException w:qFormat="1" w:unhideWhenUsed="0" w:uiPriority="0" w:semiHidden="0" w:name="Title"/>
     <w:lsdException w:unhideWhenUsed="0" w:uiPriority="0" w:semiHidden="0" w:name="Closing"/>
     <w:lsdException w:unhideWhenUsed="0" w:uiPriority="0" w:semiHidden="0" w:name="Signature"/>
-    <w:lsdException w:unhideWhenUsed="0" w:uiPriority="0" w:name="Default Paragraph Font"/>
+    <w:lsdException w:qFormat="1" w:unhideWhenUsed="0" w:uiPriority="0" w:name="Default Paragraph Font"/>
     <w:lsdException w:unhideWhenUsed="0" w:uiPriority="0" w:semiHidden="0" w:name="Body Text"/>
     <w:lsdException w:unhideWhenUsed="0" w:uiPriority="0" w:semiHidden="0" w:name="Body Text Indent"/>
     <w:lsdException w:unhideWhenUsed="0" w:uiPriority="0" w:semiHidden="0" w:name="List Continue"/>
@@ -1440,6 +1490,7 @@
   <w:style w:type="character" w:default="1" w:styleId="5">
     <w:name w:val="Default Paragraph Font"/>
     <w:semiHidden/>
+    <w:qFormat/>
     <w:uiPriority w:val="0"/>
   </w:style>
   <w:style w:type="table" w:default="1" w:styleId="6">

--- a/第二版桌面更新需求设置.docx
+++ b/第二版桌面更新需求设置.docx
@@ -1,20 +1,15 @@
 
 <file path=word/document.xml><?xml version="1.0" encoding="utf-8"?>
-<w:document xmlns:wpc="http://schemas.microsoft.com/office/word/2010/wordprocessingCanvas" xmlns:mc="http://schemas.openxmlformats.org/markup-compatibility/2006" xmlns:o="urn:schemas-microsoft-com:office:office" xmlns:r="http://schemas.openxmlformats.org/officeDocument/2006/relationships" xmlns:m="http://schemas.openxmlformats.org/officeDocument/2006/math" xmlns:v="urn:schemas-microsoft-com:vml" xmlns:wp14="http://schemas.microsoft.com/office/word/2010/wordprocessingDrawing" xmlns:wp="http://schemas.openxmlformats.org/drawingml/2006/wordprocessingDrawing" xmlns:w="http://schemas.openxmlformats.org/wordprocessingml/2006/main" xmlns:w14="http://schemas.microsoft.com/office/word/2010/wordml" xmlns:w10="urn:schemas-microsoft-com:office:word" xmlns:w15="http://schemas.microsoft.com/office/word/2012/wordml" xmlns:wpg="http://schemas.microsoft.com/office/word/2010/wordprocessingGroup" xmlns:wpi="http://schemas.microsoft.com/office/word/2010/wordprocessingInk" xmlns:wne="http://schemas.microsoft.com/office/word/2006/wordml" xmlns:wps="http://schemas.microsoft.com/office/word/2010/wordprocessingShape" xmlns:wpsCustomData="http://www.wps.cn/officeDocument/2013/wpsCustomData" mc:Ignorable="w14 w15 wp14">
+<w:document xmlns:wpc="http://schemas.microsoft.com/office/word/2010/wordprocessingCanvas" xmlns:cx="http://schemas.microsoft.com/office/drawing/2014/chartex" xmlns:mc="http://schemas.openxmlformats.org/markup-compatibility/2006" xmlns:o="urn:schemas-microsoft-com:office:office" xmlns:r="http://schemas.openxmlformats.org/officeDocument/2006/relationships" xmlns:m="http://schemas.openxmlformats.org/officeDocument/2006/math" xmlns:v="urn:schemas-microsoft-com:vml" xmlns:wp14="http://schemas.microsoft.com/office/word/2010/wordprocessingDrawing" xmlns:wp="http://schemas.openxmlformats.org/drawingml/2006/wordprocessingDrawing" xmlns:w10="urn:schemas-microsoft-com:office:word" xmlns:w="http://schemas.openxmlformats.org/wordprocessingml/2006/main" xmlns:w14="http://schemas.microsoft.com/office/word/2010/wordml" xmlns:w15="http://schemas.microsoft.com/office/word/2012/wordml" xmlns:w16se="http://schemas.microsoft.com/office/word/2015/wordml/symex" xmlns:wpg="http://schemas.microsoft.com/office/word/2010/wordprocessingGroup" xmlns:wpi="http://schemas.microsoft.com/office/word/2010/wordprocessingInk" xmlns:wne="http://schemas.microsoft.com/office/word/2006/wordml" xmlns:wps="http://schemas.microsoft.com/office/word/2010/wordprocessingShape" mc:Ignorable="w14 w15 w16se wp14">
   <w:body>
     <w:p>
       <w:pPr>
-        <w:pStyle w:val="2"/>
+        <w:pStyle w:val="1"/>
         <w:jc w:val="center"/>
-        <w:rPr>
-          <w:rFonts w:hint="eastAsia"/>
-          <w:lang w:val="en-US" w:eastAsia="zh-CN"/>
-        </w:rPr>
-      </w:pPr>
-      <w:r>
-        <w:rPr>
-          <w:rFonts w:hint="eastAsia"/>
-          <w:lang w:val="en-US" w:eastAsia="zh-CN"/>
+      </w:pPr>
+      <w:r>
+        <w:rPr>
+          <w:rFonts w:hint="eastAsia"/>
         </w:rPr>
         <w:t>关于产品</w:t>
       </w:r>
@@ -25,15 +20,10 @@
           <w:ilvl w:val="0"/>
           <w:numId w:val="1"/>
         </w:numPr>
-        <w:rPr>
-          <w:rFonts w:hint="eastAsia"/>
-          <w:lang w:val="en-US" w:eastAsia="zh-CN"/>
-        </w:rPr>
-      </w:pPr>
-      <w:r>
-        <w:rPr>
-          <w:rFonts w:hint="eastAsia"/>
-          <w:lang w:val="en-US" w:eastAsia="zh-CN"/>
+      </w:pPr>
+      <w:r>
+        <w:rPr>
+          <w:rFonts w:hint="eastAsia"/>
         </w:rPr>
         <w:t>添加分页功能（前后端）</w:t>
       </w:r>
@@ -44,17 +34,26 @@
           <w:ilvl w:val="0"/>
           <w:numId w:val="1"/>
         </w:numPr>
-        <w:rPr>
-          <w:rFonts w:hint="eastAsia"/>
-          <w:lang w:val="en-US" w:eastAsia="zh-CN"/>
-        </w:rPr>
-      </w:pPr>
-      <w:r>
-        <w:rPr>
-          <w:rFonts w:hint="eastAsia"/>
-          <w:lang w:val="en-US" w:eastAsia="zh-CN"/>
-        </w:rPr>
-        <w:t>最新上传放在首页</w:t>
+      </w:pPr>
+      <w:r>
+        <w:rPr>
+          <w:rFonts w:hint="eastAsia"/>
+        </w:rPr>
+        <w:t>用户积分策略</w:t>
+      </w:r>
+      <w:r>
+        <w:rPr>
+          <w:rFonts w:hint="eastAsia"/>
+        </w:rPr>
+        <w:t>（鼓励用户上传</w:t>
+      </w:r>
+      <w:bookmarkStart w:id="0" w:name="_GoBack"/>
+      <w:bookmarkEnd w:id="0"/>
+      <w:r>
+        <w:rPr>
+          <w:rFonts w:hint="eastAsia"/>
+        </w:rPr>
+        <w:t>）</w:t>
       </w:r>
     </w:p>
     <w:p>
@@ -63,17 +62,12 @@
           <w:ilvl w:val="0"/>
           <w:numId w:val="1"/>
         </w:numPr>
-        <w:rPr>
-          <w:rFonts w:hint="eastAsia"/>
-          <w:lang w:val="en-US" w:eastAsia="zh-CN"/>
-        </w:rPr>
-      </w:pPr>
-      <w:r>
-        <w:rPr>
-          <w:rFonts w:hint="eastAsia"/>
-          <w:lang w:val="en-US" w:eastAsia="zh-CN"/>
-        </w:rPr>
-        <w:t>分类更加详细</w:t>
+      </w:pPr>
+      <w:r>
+        <w:rPr>
+          <w:rFonts w:hint="eastAsia"/>
+        </w:rPr>
+        <w:t>最新上传放在首页</w:t>
       </w:r>
     </w:p>
     <w:p>
@@ -82,20 +76,13 @@
           <w:ilvl w:val="0"/>
           <w:numId w:val="1"/>
         </w:numPr>
-        <w:rPr>
-          <w:rFonts w:hint="eastAsia"/>
-          <w:lang w:val="en-US" w:eastAsia="zh-CN"/>
-        </w:rPr>
-      </w:pPr>
-      <w:r>
-        <w:rPr>
-          <w:rFonts w:hint="eastAsia"/>
-          <w:lang w:val="en-US" w:eastAsia="zh-CN"/>
-        </w:rPr>
-        <w:t>用户积分策略鼓励分享</w:t>
-      </w:r>
-      <w:bookmarkStart w:id="0" w:name="_GoBack"/>
-      <w:bookmarkEnd w:id="0"/>
+      </w:pPr>
+      <w:r>
+        <w:rPr>
+          <w:rFonts w:hint="eastAsia"/>
+        </w:rPr>
+        <w:t>分类更加详细</w:t>
+      </w:r>
     </w:p>
     <w:p>
       <w:pPr>
@@ -103,17 +90,12 @@
           <w:ilvl w:val="0"/>
           <w:numId w:val="1"/>
         </w:numPr>
-        <w:rPr>
-          <w:rFonts w:hint="eastAsia"/>
-          <w:lang w:val="en-US" w:eastAsia="zh-CN"/>
-        </w:rPr>
-      </w:pPr>
-      <w:r>
-        <w:rPr>
-          <w:rFonts w:hint="eastAsia"/>
-          <w:lang w:val="en-US" w:eastAsia="zh-CN"/>
-        </w:rPr>
-        <w:t>添加本地缓存</w:t>
+      </w:pPr>
+      <w:r>
+        <w:rPr>
+          <w:rFonts w:hint="eastAsia"/>
+        </w:rPr>
+        <w:t>用户积分策略鼓励分享</w:t>
       </w:r>
     </w:p>
     <w:p>
@@ -122,17 +104,26 @@
           <w:ilvl w:val="0"/>
           <w:numId w:val="1"/>
         </w:numPr>
-        <w:rPr>
-          <w:rFonts w:hint="eastAsia"/>
-          <w:lang w:val="en-US" w:eastAsia="zh-CN"/>
-        </w:rPr>
-      </w:pPr>
-      <w:r>
-        <w:rPr>
-          <w:rFonts w:hint="eastAsia"/>
-          <w:lang w:val="en-US" w:eastAsia="zh-CN"/>
-        </w:rPr>
-        <w:t>检索本地apk，而不是跑去选择</w:t>
+      </w:pPr>
+      <w:r>
+        <w:rPr>
+          <w:rFonts w:hint="eastAsia"/>
+        </w:rPr>
+        <w:t>检索本地</w:t>
+      </w:r>
+      <w:proofErr w:type="spellStart"/>
+      <w:r>
+        <w:rPr>
+          <w:rFonts w:hint="eastAsia"/>
+        </w:rPr>
+        <w:t>apk</w:t>
+      </w:r>
+      <w:proofErr w:type="spellEnd"/>
+      <w:r>
+        <w:rPr>
+          <w:rFonts w:hint="eastAsia"/>
+        </w:rPr>
+        <w:t>，而不是跑去选择</w:t>
       </w:r>
     </w:p>
     <w:p>
@@ -141,17 +132,26 @@
           <w:ilvl w:val="0"/>
           <w:numId w:val="1"/>
         </w:numPr>
-        <w:rPr>
-          <w:rFonts w:hint="eastAsia"/>
-          <w:lang w:val="en-US" w:eastAsia="zh-CN"/>
-        </w:rPr>
-      </w:pPr>
-      <w:r>
-        <w:rPr>
-          <w:rFonts w:hint="eastAsia"/>
-          <w:lang w:val="en-US" w:eastAsia="zh-CN"/>
-        </w:rPr>
-        <w:t>搜索栏位置修改</w:t>
+      </w:pPr>
+      <w:r>
+        <w:rPr>
+          <w:rFonts w:hint="eastAsia"/>
+        </w:rPr>
+        <w:t>搜索</w:t>
+      </w:r>
+      <w:proofErr w:type="gramStart"/>
+      <w:r>
+        <w:rPr>
+          <w:rFonts w:hint="eastAsia"/>
+        </w:rPr>
+        <w:t>栏位置</w:t>
+      </w:r>
+      <w:proofErr w:type="gramEnd"/>
+      <w:r>
+        <w:rPr>
+          <w:rFonts w:hint="eastAsia"/>
+        </w:rPr>
+        <w:t>修改</w:t>
       </w:r>
     </w:p>
     <w:p>
@@ -160,17 +160,24 @@
           <w:ilvl w:val="0"/>
           <w:numId w:val="1"/>
         </w:numPr>
-        <w:rPr>
-          <w:rFonts w:hint="eastAsia"/>
-          <w:lang w:val="en-US" w:eastAsia="zh-CN"/>
-        </w:rPr>
-      </w:pPr>
-      <w:r>
-        <w:rPr>
-          <w:rFonts w:hint="eastAsia"/>
-          <w:lang w:val="en-US" w:eastAsia="zh-CN"/>
-        </w:rPr>
-        <w:t>描述字数限制（60字）</w:t>
+      </w:pPr>
+      <w:r>
+        <w:rPr>
+          <w:rFonts w:hint="eastAsia"/>
+        </w:rPr>
+        <w:t>描述字数限制（</w:t>
+      </w:r>
+      <w:r>
+        <w:rPr>
+          <w:rFonts w:hint="eastAsia"/>
+        </w:rPr>
+        <w:t>60</w:t>
+      </w:r>
+      <w:r>
+        <w:rPr>
+          <w:rFonts w:hint="eastAsia"/>
+        </w:rPr>
+        <w:t>字）</w:t>
       </w:r>
     </w:p>
     <w:p>
@@ -179,17 +186,24 @@
           <w:ilvl w:val="0"/>
           <w:numId w:val="1"/>
         </w:numPr>
-        <w:rPr>
-          <w:rFonts w:hint="eastAsia"/>
-          <w:lang w:val="en-US" w:eastAsia="zh-CN"/>
-        </w:rPr>
-      </w:pPr>
-      <w:r>
-        <w:rPr>
-          <w:rFonts w:hint="eastAsia"/>
-          <w:lang w:val="en-US" w:eastAsia="zh-CN"/>
-        </w:rPr>
-        <w:t>描述有bug，有的应用上传不了</w:t>
+      </w:pPr>
+      <w:r>
+        <w:rPr>
+          <w:rFonts w:hint="eastAsia"/>
+        </w:rPr>
+        <w:t>描述有</w:t>
+      </w:r>
+      <w:r>
+        <w:rPr>
+          <w:rFonts w:hint="eastAsia"/>
+        </w:rPr>
+        <w:t>bug</w:t>
+      </w:r>
+      <w:r>
+        <w:rPr>
+          <w:rFonts w:hint="eastAsia"/>
+        </w:rPr>
+        <w:t>，有的应用上传不了</w:t>
       </w:r>
     </w:p>
     <w:p>
@@ -198,32 +212,50 @@
           <w:ilvl w:val="0"/>
           <w:numId w:val="1"/>
         </w:numPr>
-        <w:rPr>
-          <w:rFonts w:hint="eastAsia"/>
-          <w:lang w:val="en-US" w:eastAsia="zh-CN"/>
-        </w:rPr>
-      </w:pPr>
-      <w:r>
-        <w:rPr>
-          <w:rFonts w:hint="eastAsia"/>
-          <w:lang w:val="en-US" w:eastAsia="zh-CN"/>
-        </w:rPr>
-        <w:t>关于qq，微信分享的描述</w:t>
-      </w:r>
-    </w:p>
-    <w:p>
-      <w:pPr>
-        <w:pStyle w:val="2"/>
+      </w:pPr>
+      <w:r>
+        <w:rPr>
+          <w:rFonts w:hint="eastAsia"/>
+        </w:rPr>
+        <w:t>关于</w:t>
+      </w:r>
+      <w:proofErr w:type="spellStart"/>
+      <w:r>
+        <w:rPr>
+          <w:rFonts w:hint="eastAsia"/>
+        </w:rPr>
+        <w:t>qq</w:t>
+      </w:r>
+      <w:proofErr w:type="spellEnd"/>
+      <w:r>
+        <w:rPr>
+          <w:rFonts w:hint="eastAsia"/>
+        </w:rPr>
+        <w:t>，</w:t>
+      </w:r>
+      <w:proofErr w:type="gramStart"/>
+      <w:r>
+        <w:rPr>
+          <w:rFonts w:hint="eastAsia"/>
+        </w:rPr>
+        <w:t>微信分享</w:t>
+      </w:r>
+      <w:proofErr w:type="gramEnd"/>
+      <w:r>
+        <w:rPr>
+          <w:rFonts w:hint="eastAsia"/>
+        </w:rPr>
+        <w:t>的描述</w:t>
+      </w:r>
+    </w:p>
+    <w:p>
+      <w:pPr>
+        <w:pStyle w:val="1"/>
         <w:jc w:val="center"/>
-        <w:rPr>
-          <w:rFonts w:hint="eastAsia"/>
-          <w:lang w:val="en-US" w:eastAsia="zh-CN"/>
-        </w:rPr>
-      </w:pPr>
-      <w:r>
-        <w:rPr>
-          <w:rFonts w:hint="eastAsia"/>
-          <w:lang w:val="en-US" w:eastAsia="zh-CN"/>
+      </w:pPr>
+      <w:r>
+        <w:rPr>
+          <w:rFonts w:hint="eastAsia"/>
         </w:rPr>
         <w:t>关于推广</w:t>
       </w:r>
@@ -234,17 +266,36 @@
           <w:ilvl w:val="0"/>
           <w:numId w:val="2"/>
         </w:numPr>
-        <w:rPr>
-          <w:rFonts w:hint="eastAsia"/>
-          <w:lang w:val="en-US" w:eastAsia="zh-CN"/>
-        </w:rPr>
-      </w:pPr>
-      <w:r>
-        <w:rPr>
-          <w:rFonts w:hint="eastAsia"/>
-          <w:lang w:val="en-US" w:eastAsia="zh-CN"/>
-        </w:rPr>
-        <w:t>发个帖子，可以给个五块钱奖励（截止16点，回复最多帖子奖励50）</w:t>
+      </w:pPr>
+      <w:r>
+        <w:rPr>
+          <w:rFonts w:hint="eastAsia"/>
+        </w:rPr>
+        <w:t>发个帖子，可以给个五块钱奖励（截止</w:t>
+      </w:r>
+      <w:r>
+        <w:rPr>
+          <w:rFonts w:hint="eastAsia"/>
+        </w:rPr>
+        <w:t>16</w:t>
+      </w:r>
+      <w:r>
+        <w:rPr>
+          <w:rFonts w:hint="eastAsia"/>
+        </w:rPr>
+        <w:t>点，回复最多帖子奖励</w:t>
+      </w:r>
+      <w:r>
+        <w:rPr>
+          <w:rFonts w:hint="eastAsia"/>
+        </w:rPr>
+        <w:t>50</w:t>
+      </w:r>
+      <w:r>
+        <w:rPr>
+          <w:rFonts w:hint="eastAsia"/>
+        </w:rPr>
+        <w:t>）</w:t>
       </w:r>
     </w:p>
     <w:p>
@@ -253,16 +304,10 @@
           <w:ilvl w:val="1"/>
           <w:numId w:val="2"/>
         </w:numPr>
-        <w:ind w:left="840" w:leftChars="0" w:hanging="420" w:firstLineChars="0"/>
-        <w:rPr>
-          <w:rFonts w:hint="eastAsia"/>
-          <w:lang w:val="en-US" w:eastAsia="zh-CN"/>
-        </w:rPr>
-      </w:pPr>
-      <w:r>
-        <w:rPr>
-          <w:rFonts w:hint="eastAsia"/>
-          <w:lang w:val="en-US" w:eastAsia="zh-CN"/>
+      </w:pPr>
+      <w:r>
+        <w:rPr>
+          <w:rFonts w:hint="eastAsia"/>
         </w:rPr>
         <w:t>好处：盲人自己推广，懂的拿捏用词，推广用户比较垂直。</w:t>
       </w:r>
@@ -273,16 +318,10 @@
           <w:ilvl w:val="1"/>
           <w:numId w:val="2"/>
         </w:numPr>
-        <w:ind w:left="840" w:leftChars="0" w:hanging="420" w:firstLineChars="0"/>
-        <w:rPr>
-          <w:rFonts w:hint="eastAsia"/>
-          <w:lang w:val="en-US" w:eastAsia="zh-CN"/>
-        </w:rPr>
-      </w:pPr>
-      <w:r>
-        <w:rPr>
-          <w:rFonts w:hint="eastAsia"/>
-          <w:lang w:val="en-US" w:eastAsia="zh-CN"/>
+      </w:pPr>
+      <w:r>
+        <w:rPr>
+          <w:rFonts w:hint="eastAsia"/>
         </w:rPr>
         <w:t>坏处：你没有给钱估计就没人推了。</w:t>
       </w:r>
@@ -293,17 +332,86 @@
           <w:ilvl w:val="0"/>
           <w:numId w:val="2"/>
         </w:numPr>
-        <w:rPr>
-          <w:rFonts w:hint="eastAsia"/>
-          <w:lang w:val="en-US" w:eastAsia="zh-CN"/>
-        </w:rPr>
-      </w:pPr>
-      <w:r>
-        <w:rPr>
-          <w:rFonts w:hint="eastAsia"/>
-          <w:lang w:val="en-US" w:eastAsia="zh-CN"/>
-        </w:rPr>
-        <w:t>自己招实习生（用量化kpi考核，第一名获取1.3工资，第二个1.2工资，第三名1.1薪资，.....最后一名获取0.8工资）</w:t>
+      </w:pPr>
+      <w:r>
+        <w:rPr>
+          <w:rFonts w:hint="eastAsia"/>
+        </w:rPr>
+        <w:t>自己招实习生（用量化</w:t>
+      </w:r>
+      <w:proofErr w:type="spellStart"/>
+      <w:r>
+        <w:rPr>
+          <w:rFonts w:hint="eastAsia"/>
+        </w:rPr>
+        <w:t>kpi</w:t>
+      </w:r>
+      <w:proofErr w:type="spellEnd"/>
+      <w:r>
+        <w:rPr>
+          <w:rFonts w:hint="eastAsia"/>
+        </w:rPr>
+        <w:t>考核，第一名获取</w:t>
+      </w:r>
+      <w:r>
+        <w:rPr>
+          <w:rFonts w:hint="eastAsia"/>
+        </w:rPr>
+        <w:t>1.3</w:t>
+      </w:r>
+      <w:r>
+        <w:rPr>
+          <w:rFonts w:hint="eastAsia"/>
+        </w:rPr>
+        <w:t>工资，第二个</w:t>
+      </w:r>
+      <w:r>
+        <w:rPr>
+          <w:rFonts w:hint="eastAsia"/>
+        </w:rPr>
+        <w:t>1.2</w:t>
+      </w:r>
+      <w:r>
+        <w:rPr>
+          <w:rFonts w:hint="eastAsia"/>
+        </w:rPr>
+        <w:t>工资，第三名</w:t>
+      </w:r>
+      <w:r>
+        <w:rPr>
+          <w:rFonts w:hint="eastAsia"/>
+        </w:rPr>
+        <w:t>1.1</w:t>
+      </w:r>
+      <w:r>
+        <w:rPr>
+          <w:rFonts w:hint="eastAsia"/>
+        </w:rPr>
+        <w:t>薪资，</w:t>
+      </w:r>
+      <w:r>
+        <w:rPr>
+          <w:rFonts w:hint="eastAsia"/>
+        </w:rPr>
+        <w:t>.....</w:t>
+      </w:r>
+      <w:r>
+        <w:rPr>
+          <w:rFonts w:hint="eastAsia"/>
+        </w:rPr>
+        <w:t>最后一名获取</w:t>
+      </w:r>
+      <w:r>
+        <w:rPr>
+          <w:rFonts w:hint="eastAsia"/>
+        </w:rPr>
+        <w:t>0.8</w:t>
+      </w:r>
+      <w:r>
+        <w:rPr>
+          <w:rFonts w:hint="eastAsia"/>
+        </w:rPr>
+        <w:t>工资）</w:t>
       </w:r>
     </w:p>
     <w:p>
@@ -312,16 +420,10 @@
           <w:ilvl w:val="1"/>
           <w:numId w:val="2"/>
         </w:numPr>
-        <w:ind w:left="840" w:leftChars="0" w:hanging="420" w:firstLineChars="0"/>
-        <w:rPr>
-          <w:rFonts w:hint="eastAsia"/>
-          <w:lang w:val="en-US" w:eastAsia="zh-CN"/>
-        </w:rPr>
-      </w:pPr>
-      <w:r>
-        <w:rPr>
-          <w:rFonts w:hint="eastAsia"/>
-          <w:lang w:val="en-US" w:eastAsia="zh-CN"/>
+      </w:pPr>
+      <w:r>
+        <w:rPr>
+          <w:rFonts w:hint="eastAsia"/>
         </w:rPr>
         <w:t>好处：自己人，不用担心突然没人推广</w:t>
       </w:r>
@@ -332,16 +434,10 @@
           <w:ilvl w:val="1"/>
           <w:numId w:val="2"/>
         </w:numPr>
-        <w:ind w:left="840" w:leftChars="0" w:hanging="420" w:firstLineChars="0"/>
-        <w:rPr>
-          <w:rFonts w:hint="eastAsia"/>
-          <w:lang w:val="en-US" w:eastAsia="zh-CN"/>
-        </w:rPr>
-      </w:pPr>
-      <w:r>
-        <w:rPr>
-          <w:rFonts w:hint="eastAsia"/>
-          <w:lang w:val="en-US" w:eastAsia="zh-CN"/>
+      </w:pPr>
+      <w:r>
+        <w:rPr>
+          <w:rFonts w:hint="eastAsia"/>
         </w:rPr>
         <w:t>坏处：不是盲人群体，他可能发的地方不对</w:t>
       </w:r>
@@ -352,17 +448,36 @@
           <w:ilvl w:val="0"/>
           <w:numId w:val="2"/>
         </w:numPr>
-        <w:rPr>
-          <w:rFonts w:hint="eastAsia"/>
-          <w:lang w:val="en-US" w:eastAsia="zh-CN"/>
-        </w:rPr>
-      </w:pPr>
-      <w:r>
-        <w:rPr>
-          <w:rFonts w:hint="eastAsia"/>
-          <w:lang w:val="en-US" w:eastAsia="zh-CN"/>
-        </w:rPr>
-        <w:t>分享10个用户装机可以给予10元人民币（土豪法）</w:t>
+      </w:pPr>
+      <w:r>
+        <w:rPr>
+          <w:rFonts w:hint="eastAsia"/>
+        </w:rPr>
+        <w:t>分享</w:t>
+      </w:r>
+      <w:r>
+        <w:rPr>
+          <w:rFonts w:hint="eastAsia"/>
+        </w:rPr>
+        <w:t>10</w:t>
+      </w:r>
+      <w:r>
+        <w:rPr>
+          <w:rFonts w:hint="eastAsia"/>
+        </w:rPr>
+        <w:t>个用户装机可以给予</w:t>
+      </w:r>
+      <w:r>
+        <w:rPr>
+          <w:rFonts w:hint="eastAsia"/>
+        </w:rPr>
+        <w:t>10</w:t>
+      </w:r>
+      <w:r>
+        <w:rPr>
+          <w:rFonts w:hint="eastAsia"/>
+        </w:rPr>
+        <w:t>元人民币（土豪法）</w:t>
       </w:r>
     </w:p>
     <w:p>
@@ -371,16 +486,10 @@
           <w:ilvl w:val="1"/>
           <w:numId w:val="2"/>
         </w:numPr>
-        <w:ind w:left="840" w:leftChars="0" w:hanging="420" w:firstLineChars="0"/>
-        <w:rPr>
-          <w:rFonts w:hint="eastAsia"/>
-          <w:lang w:val="en-US" w:eastAsia="zh-CN"/>
-        </w:rPr>
-      </w:pPr>
-      <w:r>
-        <w:rPr>
-          <w:rFonts w:hint="eastAsia"/>
-          <w:lang w:val="en-US" w:eastAsia="zh-CN"/>
+      </w:pPr>
+      <w:r>
+        <w:rPr>
+          <w:rFonts w:hint="eastAsia"/>
         </w:rPr>
         <w:t>好处：用户量数可能直线上升。</w:t>
       </w:r>
@@ -391,51 +500,47 @@
           <w:ilvl w:val="1"/>
           <w:numId w:val="2"/>
         </w:numPr>
-        <w:ind w:left="840" w:leftChars="0" w:hanging="420" w:firstLineChars="0"/>
-        <w:rPr>
-          <w:rFonts w:hint="eastAsia"/>
-          <w:lang w:val="en-US" w:eastAsia="zh-CN"/>
-        </w:rPr>
-      </w:pPr>
-      <w:r>
-        <w:rPr>
-          <w:rFonts w:hint="eastAsia"/>
-          <w:lang w:val="en-US" w:eastAsia="zh-CN"/>
+      </w:pPr>
+      <w:r>
+        <w:rPr>
+          <w:rFonts w:hint="eastAsia"/>
         </w:rPr>
         <w:t>坏处：可能有大量僵尸用户。</w:t>
       </w:r>
     </w:p>
     <w:p>
       <w:pPr>
-        <w:pStyle w:val="2"/>
+        <w:pStyle w:val="1"/>
         <w:jc w:val="center"/>
-        <w:rPr>
-          <w:rFonts w:hint="eastAsia"/>
-          <w:lang w:val="en-US" w:eastAsia="zh-CN"/>
-        </w:rPr>
-      </w:pPr>
-      <w:r>
-        <w:rPr>
-          <w:rFonts w:hint="eastAsia"/>
-          <w:lang w:val="en-US" w:eastAsia="zh-CN"/>
+      </w:pPr>
+      <w:r>
+        <w:rPr>
+          <w:rFonts w:hint="eastAsia"/>
         </w:rPr>
         <w:t>关于人员</w:t>
       </w:r>
     </w:p>
     <w:p>
       <w:pPr>
-        <w:pStyle w:val="4"/>
-        <w:rPr>
-          <w:rFonts w:hint="eastAsia"/>
-          <w:lang w:val="en-US" w:eastAsia="zh-CN"/>
-        </w:rPr>
-      </w:pPr>
-      <w:r>
-        <w:rPr>
-          <w:rFonts w:hint="eastAsia"/>
-          <w:lang w:val="en-US" w:eastAsia="zh-CN"/>
-        </w:rPr>
-        <w:t>由于软件快速迭代，功能需要持续升级，bug也需要维护。</w:t>
+        <w:pStyle w:val="3"/>
+      </w:pPr>
+      <w:r>
+        <w:rPr>
+          <w:rFonts w:hint="eastAsia"/>
+        </w:rPr>
+        <w:t>由于软件快速迭代，功能需要持续升级，</w:t>
+      </w:r>
+      <w:r>
+        <w:rPr>
+          <w:rFonts w:hint="eastAsia"/>
+        </w:rPr>
+        <w:t>bug</w:t>
+      </w:r>
+      <w:r>
+        <w:rPr>
+          <w:rFonts w:hint="eastAsia"/>
+        </w:rPr>
+        <w:t>也需要维护。</w:t>
       </w:r>
     </w:p>
     <w:p>
@@ -444,17 +549,24 @@
           <w:ilvl w:val="0"/>
           <w:numId w:val="3"/>
         </w:numPr>
-        <w:rPr>
-          <w:rFonts w:hint="eastAsia"/>
-          <w:lang w:val="en-US" w:eastAsia="zh-CN"/>
-        </w:rPr>
-      </w:pPr>
-      <w:r>
-        <w:rPr>
-          <w:rFonts w:hint="eastAsia"/>
-          <w:lang w:val="en-US" w:eastAsia="zh-CN"/>
-        </w:rPr>
-        <w:t>我希望至少有一个全职技术人员。（他的考核给我管理，最高时候他可以拿到现在1.2的薪资）</w:t>
+      </w:pPr>
+      <w:r>
+        <w:rPr>
+          <w:rFonts w:hint="eastAsia"/>
+        </w:rPr>
+        <w:t>我希望至少有一个全职技术人员。（他的考核给我管理，最高时候他可以拿到现在</w:t>
+      </w:r>
+      <w:r>
+        <w:rPr>
+          <w:rFonts w:hint="eastAsia"/>
+        </w:rPr>
+        <w:t>1.2</w:t>
+      </w:r>
+      <w:r>
+        <w:rPr>
+          <w:rFonts w:hint="eastAsia"/>
+        </w:rPr>
+        <w:t>的薪资）</w:t>
       </w:r>
     </w:p>
     <w:p>
@@ -463,109 +575,83 @@
           <w:ilvl w:val="0"/>
           <w:numId w:val="3"/>
         </w:numPr>
-        <w:rPr>
-          <w:rFonts w:hint="eastAsia"/>
-          <w:lang w:val="en-US" w:eastAsia="zh-CN"/>
-        </w:rPr>
-      </w:pPr>
-      <w:r>
-        <w:rPr>
-          <w:rFonts w:hint="eastAsia"/>
-          <w:lang w:val="en-US" w:eastAsia="zh-CN"/>
+      </w:pPr>
+      <w:r>
+        <w:rPr>
+          <w:rFonts w:hint="eastAsia"/>
         </w:rPr>
         <w:t>还希望有一笔资金让我可以调用外部人员</w:t>
       </w:r>
     </w:p>
-    <w:p>
-      <w:pPr>
-        <w:numPr>
-          <w:ilvl w:val="0"/>
-          <w:numId w:val="0"/>
-        </w:numPr>
-        <w:rPr>
-          <w:rFonts w:hint="eastAsia"/>
-          <w:lang w:val="en-US" w:eastAsia="zh-CN"/>
-        </w:rPr>
-      </w:pPr>
+    <w:p/>
+    <w:p>
+      <w:pPr>
+        <w:pStyle w:val="1"/>
+        <w:jc w:val="center"/>
+      </w:pPr>
+      <w:r>
+        <w:rPr>
+          <w:rFonts w:hint="eastAsia"/>
+        </w:rPr>
+        <w:lastRenderedPageBreak/>
+        <w:t>用户反馈</w:t>
+      </w:r>
     </w:p>
     <w:p>
       <w:pPr>
         <w:pStyle w:val="2"/>
-        <w:jc w:val="center"/>
-        <w:rPr>
-          <w:rFonts w:hint="eastAsia"/>
-          <w:lang w:val="en-US" w:eastAsia="zh-CN"/>
-        </w:rPr>
-      </w:pPr>
-      <w:r>
-        <w:rPr>
-          <w:rFonts w:hint="eastAsia"/>
-          <w:lang w:val="en-US" w:eastAsia="zh-CN"/>
-        </w:rPr>
-        <w:t>用户反馈</w:t>
-      </w:r>
-    </w:p>
-    <w:p>
-      <w:pPr>
-        <w:pStyle w:val="3"/>
-        <w:rPr>
-          <w:rFonts w:hint="eastAsia"/>
-          <w:lang w:val="en-US" w:eastAsia="zh-CN"/>
-        </w:rPr>
-      </w:pPr>
-      <w:r>
-        <w:rPr>
-          <w:rFonts w:hint="eastAsia"/>
-          <w:lang w:val="en-US" w:eastAsia="zh-CN"/>
-        </w:rPr>
-        <w:t>QQ群里</w:t>
-      </w:r>
-    </w:p>
-    <w:p>
-      <w:pPr>
-        <w:keepNext w:val="0"/>
-        <w:keepLines w:val="0"/>
+      </w:pPr>
+      <w:r>
+        <w:rPr>
+          <w:rFonts w:hint="eastAsia"/>
+        </w:rPr>
+        <w:t>QQ</w:t>
+      </w:r>
+      <w:r>
+        <w:rPr>
+          <w:rFonts w:hint="eastAsia"/>
+        </w:rPr>
+        <w:t>群里</w:t>
+      </w:r>
+    </w:p>
+    <w:p>
+      <w:pPr>
         <w:widowControl/>
-        <w:suppressLineNumbers w:val="0"/>
         <w:jc w:val="left"/>
       </w:pPr>
       <w:r>
         <w:rPr>
-          <w:rFonts w:ascii="宋体" w:hAnsi="宋体" w:eastAsia="宋体" w:cs="宋体"/>
+          <w:rFonts w:ascii="宋体" w:eastAsia="宋体" w:hAnsi="宋体" w:cs="宋体"/>
           <w:kern w:val="0"/>
           <w:sz w:val="24"/>
-          <w:szCs w:val="24"/>
-          <w:lang w:val="en-US" w:eastAsia="zh-CN" w:bidi="ar"/>
+          <w:lang w:bidi="ar"/>
         </w:rPr>
         <w:fldChar w:fldCharType="begin"/>
       </w:r>
       <w:r>
         <w:rPr>
-          <w:rFonts w:ascii="宋体" w:hAnsi="宋体" w:eastAsia="宋体" w:cs="宋体"/>
+          <w:rFonts w:ascii="宋体" w:eastAsia="宋体" w:hAnsi="宋体" w:cs="宋体"/>
           <w:kern w:val="0"/>
           <w:sz w:val="24"/>
-          <w:szCs w:val="24"/>
-          <w:lang w:val="en-US" w:eastAsia="zh-CN" w:bidi="ar"/>
+          <w:lang w:bidi="ar"/>
         </w:rPr>
         <w:instrText xml:space="preserve">INCLUDEPICTURE \d "C:\\Users\\yulia\\AppData\\Roaming\\Tencent\\Users\\750749212\\QQ\\WinTemp\\RichOle\\R_Q$X3]@73F[L4EUT8BD~57.png" \* MERGEFORMATINET </w:instrText>
       </w:r>
       <w:r>
         <w:rPr>
-          <w:rFonts w:ascii="宋体" w:hAnsi="宋体" w:eastAsia="宋体" w:cs="宋体"/>
+          <w:rFonts w:ascii="宋体" w:eastAsia="宋体" w:hAnsi="宋体" w:cs="宋体"/>
           <w:kern w:val="0"/>
           <w:sz w:val="24"/>
-          <w:szCs w:val="24"/>
-          <w:lang w:val="en-US" w:eastAsia="zh-CN" w:bidi="ar"/>
+          <w:lang w:bidi="ar"/>
         </w:rPr>
         <w:fldChar w:fldCharType="separate"/>
       </w:r>
       <w:r>
         <w:rPr>
-          <w:rFonts w:ascii="宋体" w:hAnsi="宋体" w:eastAsia="宋体" w:cs="宋体"/>
+          <w:rFonts w:ascii="宋体" w:eastAsia="宋体" w:hAnsi="宋体" w:cs="宋体"/>
+          <w:noProof/>
           <w:kern w:val="0"/>
           <w:sz w:val="24"/>
-          <w:szCs w:val="24"/>
-          <w:lang w:val="en-US" w:eastAsia="zh-CN" w:bidi="ar"/>
         </w:rPr>
         <w:drawing>
           <wp:inline distT="0" distB="0" distL="114300" distR="114300">
@@ -585,7 +671,7 @@
                     </pic:cNvPicPr>
                   </pic:nvPicPr>
                   <pic:blipFill>
-                    <a:blip r:embed="rId4"/>
+                    <a:blip r:embed="rId6"/>
                     <a:stretch>
                       <a:fillRect/>
                     </a:stretch>
@@ -611,75 +697,69 @@
       </w:r>
       <w:r>
         <w:rPr>
-          <w:rFonts w:ascii="宋体" w:hAnsi="宋体" w:eastAsia="宋体" w:cs="宋体"/>
+          <w:rFonts w:ascii="宋体" w:eastAsia="宋体" w:hAnsi="宋体" w:cs="宋体"/>
           <w:kern w:val="0"/>
           <w:sz w:val="24"/>
-          <w:szCs w:val="24"/>
-          <w:lang w:val="en-US" w:eastAsia="zh-CN" w:bidi="ar"/>
+          <w:lang w:bidi="ar"/>
         </w:rPr>
         <w:fldChar w:fldCharType="end"/>
       </w:r>
     </w:p>
-    <w:p>
-      <w:pPr>
-        <w:rPr>
-          <w:rFonts w:hint="eastAsia"/>
-          <w:lang w:val="en-US" w:eastAsia="zh-CN"/>
-        </w:rPr>
-      </w:pPr>
-    </w:p>
-    <w:p>
-      <w:pPr>
-        <w:keepNext w:val="0"/>
-        <w:keepLines w:val="0"/>
+    <w:p/>
+    <w:p>
+      <w:pPr>
         <w:widowControl/>
-        <w:suppressLineNumbers w:val="0"/>
         <w:jc w:val="left"/>
         <w:rPr>
-          <w:rFonts w:ascii="宋体" w:hAnsi="宋体" w:eastAsia="宋体" w:cs="宋体"/>
+          <w:rFonts w:ascii="宋体" w:eastAsia="宋体" w:hAnsi="宋体" w:cs="宋体"/>
           <w:kern w:val="0"/>
           <w:sz w:val="24"/>
-          <w:szCs w:val="24"/>
-          <w:lang w:val="en-US" w:eastAsia="zh-CN" w:bidi="ar"/>
-        </w:rPr>
-      </w:pPr>
-      <w:r>
-        <w:rPr>
-          <w:rFonts w:ascii="宋体" w:hAnsi="宋体" w:eastAsia="宋体" w:cs="宋体"/>
+          <w:lang w:bidi="ar"/>
+        </w:rPr>
+      </w:pPr>
+      <w:r>
+        <w:rPr>
+          <w:rFonts w:ascii="宋体" w:eastAsia="宋体" w:hAnsi="宋体" w:cs="宋体"/>
           <w:kern w:val="0"/>
           <w:sz w:val="24"/>
-          <w:szCs w:val="24"/>
-          <w:lang w:val="en-US" w:eastAsia="zh-CN" w:bidi="ar"/>
-        </w:rPr>
+          <w:lang w:bidi="ar"/>
+        </w:rPr>
+        <w:lastRenderedPageBreak/>
         <w:fldChar w:fldCharType="begin"/>
       </w:r>
       <w:r>
         <w:rPr>
-          <w:rFonts w:ascii="宋体" w:hAnsi="宋体" w:eastAsia="宋体" w:cs="宋体"/>
+          <w:rFonts w:ascii="宋体" w:eastAsia="宋体" w:hAnsi="宋体" w:cs="宋体"/>
           <w:kern w:val="0"/>
           <w:sz w:val="24"/>
-          <w:szCs w:val="24"/>
-          <w:lang w:val="en-US" w:eastAsia="zh-CN" w:bidi="ar"/>
-        </w:rPr>
-        <w:instrText xml:space="preserve">INCLUDEPICTURE \d "C:\\Users\\yulia\\AppData\\Roaming\\Tencent\\Users\\750749212\\QQ\\WinTemp\\RichOle\\HTL27_QSFD)LY9ESIJ55TD9.png" \* MERGEFORMATINET </w:instrText>
-      </w:r>
-      <w:r>
-        <w:rPr>
-          <w:rFonts w:ascii="宋体" w:hAnsi="宋体" w:eastAsia="宋体" w:cs="宋体"/>
+          <w:lang w:bidi="ar"/>
+        </w:rPr>
+        <w:instrText>INCLUDEPICTURE \d "C:\\Users\\yulia\\AppData\\Roaming\\Tencent\\Users\\750749212\\QQ\\WinTem</w:instrText>
+      </w:r>
+      <w:r>
+        <w:rPr>
+          <w:rFonts w:ascii="宋体" w:eastAsia="宋体" w:hAnsi="宋体" w:cs="宋体"/>
           <w:kern w:val="0"/>
           <w:sz w:val="24"/>
-          <w:szCs w:val="24"/>
-          <w:lang w:val="en-US" w:eastAsia="zh-CN" w:bidi="ar"/>
-        </w:rPr>
-        <w:fldChar w:fldCharType="separate"/>
-      </w:r>
-      <w:r>
-        <w:rPr>
-          <w:rFonts w:ascii="宋体" w:hAnsi="宋体" w:eastAsia="宋体" w:cs="宋体"/>
+          <w:lang w:bidi="ar"/>
+        </w:rPr>
+        <w:instrText xml:space="preserve">p\\RichOle\\HTL27_QSFD)LY9ESIJ55TD9.png" \* MERGEFORMATINET </w:instrText>
+      </w:r>
+      <w:r>
+        <w:rPr>
+          <w:rFonts w:ascii="宋体" w:eastAsia="宋体" w:hAnsi="宋体" w:cs="宋体"/>
           <w:kern w:val="0"/>
           <w:sz w:val="24"/>
-          <w:szCs w:val="24"/>
-          <w:lang w:val="en-US" w:eastAsia="zh-CN" w:bidi="ar"/>
+          <w:lang w:bidi="ar"/>
+        </w:rPr>
+        <w:fldChar w:fldCharType="separate"/>
+      </w:r>
+      <w:r>
+        <w:rPr>
+          <w:rFonts w:ascii="宋体" w:eastAsia="宋体" w:hAnsi="宋体" w:cs="宋体"/>
+          <w:noProof/>
+          <w:kern w:val="0"/>
+          <w:sz w:val="24"/>
         </w:rPr>
         <w:drawing>
           <wp:inline distT="0" distB="0" distL="114300" distR="114300">
@@ -699,7 +779,7 @@
                     </pic:cNvPicPr>
                   </pic:nvPicPr>
                   <pic:blipFill>
-                    <a:blip r:embed="rId5"/>
+                    <a:blip r:embed="rId7"/>
                     <a:stretch>
                       <a:fillRect/>
                     </a:stretch>
@@ -725,67 +805,58 @@
       </w:r>
       <w:r>
         <w:rPr>
-          <w:rFonts w:ascii="宋体" w:hAnsi="宋体" w:eastAsia="宋体" w:cs="宋体"/>
+          <w:rFonts w:ascii="宋体" w:eastAsia="宋体" w:hAnsi="宋体" w:cs="宋体"/>
           <w:kern w:val="0"/>
           <w:sz w:val="24"/>
-          <w:szCs w:val="24"/>
-          <w:lang w:val="en-US" w:eastAsia="zh-CN" w:bidi="ar"/>
+          <w:lang w:bidi="ar"/>
         </w:rPr>
         <w:fldChar w:fldCharType="end"/>
       </w:r>
     </w:p>
     <w:p>
       <w:pPr>
-        <w:keepNext w:val="0"/>
-        <w:keepLines w:val="0"/>
         <w:widowControl/>
-        <w:suppressLineNumbers w:val="0"/>
         <w:jc w:val="left"/>
         <w:rPr>
-          <w:rFonts w:ascii="宋体" w:hAnsi="宋体" w:eastAsia="宋体" w:cs="宋体"/>
+          <w:rFonts w:ascii="宋体" w:eastAsia="宋体" w:hAnsi="宋体" w:cs="宋体"/>
           <w:kern w:val="0"/>
           <w:sz w:val="24"/>
-          <w:szCs w:val="24"/>
-          <w:lang w:val="en-US" w:eastAsia="zh-CN" w:bidi="ar"/>
-        </w:rPr>
-      </w:pPr>
-      <w:r>
-        <w:rPr>
-          <w:rFonts w:ascii="宋体" w:hAnsi="宋体" w:eastAsia="宋体" w:cs="宋体"/>
+          <w:lang w:bidi="ar"/>
+        </w:rPr>
+      </w:pPr>
+      <w:r>
+        <w:rPr>
+          <w:rFonts w:ascii="宋体" w:eastAsia="宋体" w:hAnsi="宋体" w:cs="宋体"/>
           <w:kern w:val="0"/>
           <w:sz w:val="24"/>
-          <w:szCs w:val="24"/>
-          <w:lang w:val="en-US" w:eastAsia="zh-CN" w:bidi="ar"/>
+          <w:lang w:bidi="ar"/>
         </w:rPr>
         <w:fldChar w:fldCharType="begin"/>
       </w:r>
       <w:r>
         <w:rPr>
-          <w:rFonts w:ascii="宋体" w:hAnsi="宋体" w:eastAsia="宋体" w:cs="宋体"/>
+          <w:rFonts w:ascii="宋体" w:eastAsia="宋体" w:hAnsi="宋体" w:cs="宋体"/>
           <w:kern w:val="0"/>
           <w:sz w:val="24"/>
-          <w:szCs w:val="24"/>
-          <w:lang w:val="en-US" w:eastAsia="zh-CN" w:bidi="ar"/>
+          <w:lang w:bidi="ar"/>
         </w:rPr>
         <w:instrText xml:space="preserve">INCLUDEPICTURE \d "C:\\Users\\yulia\\AppData\\Roaming\\Tencent\\Users\\750749212\\QQ\\WinTemp\\RichOle\\Y%B$6YYCRBQ@J3U1EP@S@S6.png" \* MERGEFORMATINET </w:instrText>
       </w:r>
       <w:r>
         <w:rPr>
-          <w:rFonts w:ascii="宋体" w:hAnsi="宋体" w:eastAsia="宋体" w:cs="宋体"/>
+          <w:rFonts w:ascii="宋体" w:eastAsia="宋体" w:hAnsi="宋体" w:cs="宋体"/>
           <w:kern w:val="0"/>
           <w:sz w:val="24"/>
-          <w:szCs w:val="24"/>
-          <w:lang w:val="en-US" w:eastAsia="zh-CN" w:bidi="ar"/>
+          <w:lang w:bidi="ar"/>
         </w:rPr>
         <w:fldChar w:fldCharType="separate"/>
       </w:r>
       <w:r>
         <w:rPr>
-          <w:rFonts w:ascii="宋体" w:hAnsi="宋体" w:eastAsia="宋体" w:cs="宋体"/>
+          <w:rFonts w:ascii="宋体" w:eastAsia="宋体" w:hAnsi="宋体" w:cs="宋体"/>
+          <w:noProof/>
           <w:kern w:val="0"/>
           <w:sz w:val="24"/>
-          <w:szCs w:val="24"/>
-          <w:lang w:val="en-US" w:eastAsia="zh-CN" w:bidi="ar"/>
         </w:rPr>
         <w:drawing>
           <wp:inline distT="0" distB="0" distL="114300" distR="114300">
@@ -805,7 +876,7 @@
                     </pic:cNvPicPr>
                   </pic:nvPicPr>
                   <pic:blipFill>
-                    <a:blip r:embed="rId6"/>
+                    <a:blip r:embed="rId8"/>
                     <a:stretch>
                       <a:fillRect/>
                     </a:stretch>
@@ -831,49 +902,45 @@
       </w:r>
       <w:r>
         <w:rPr>
-          <w:rFonts w:ascii="宋体" w:hAnsi="宋体" w:eastAsia="宋体" w:cs="宋体"/>
+          <w:rFonts w:ascii="宋体" w:eastAsia="宋体" w:hAnsi="宋体" w:cs="宋体"/>
           <w:kern w:val="0"/>
           <w:sz w:val="24"/>
-          <w:szCs w:val="24"/>
-          <w:lang w:val="en-US" w:eastAsia="zh-CN" w:bidi="ar"/>
+          <w:lang w:bidi="ar"/>
         </w:rPr>
         <w:fldChar w:fldCharType="end"/>
       </w:r>
     </w:p>
     <w:p>
       <w:pPr>
-        <w:keepNext w:val="0"/>
-        <w:keepLines w:val="0"/>
         <w:widowControl/>
-        <w:suppressLineNumbers w:val="0"/>
         <w:jc w:val="left"/>
         <w:rPr>
-          <w:rFonts w:ascii="宋体" w:hAnsi="宋体" w:eastAsia="宋体" w:cs="宋体"/>
+          <w:rFonts w:ascii="宋体" w:eastAsia="宋体" w:hAnsi="宋体" w:cs="宋体"/>
           <w:kern w:val="0"/>
           <w:sz w:val="24"/>
-          <w:szCs w:val="24"/>
-          <w:lang w:val="en-US" w:eastAsia="zh-CN" w:bidi="ar"/>
-        </w:rPr>
-      </w:pPr>
-    </w:p>
-    <w:p>
-      <w:pPr>
-        <w:pStyle w:val="3"/>
-        <w:rPr>
-          <w:rFonts w:hint="eastAsia"/>
-          <w:lang w:val="en-US" w:eastAsia="zh-CN"/>
-        </w:rPr>
-      </w:pPr>
-      <w:r>
-        <w:rPr>
-          <w:rFonts w:hint="eastAsia"/>
-          <w:lang w:val="en-US" w:eastAsia="zh-CN"/>
-        </w:rPr>
+          <w:lang w:bidi="ar"/>
+        </w:rPr>
+      </w:pPr>
+    </w:p>
+    <w:p>
+      <w:pPr>
+        <w:pStyle w:val="2"/>
+      </w:pPr>
+      <w:proofErr w:type="gramStart"/>
+      <w:r>
+        <w:rPr>
+          <w:rFonts w:hint="eastAsia"/>
+        </w:rPr>
+        <w:lastRenderedPageBreak/>
         <w:t>爱盲之家</w:t>
       </w:r>
-    </w:p>
-    <w:p>
-      <w:r>
+      <w:proofErr w:type="gramEnd"/>
+    </w:p>
+    <w:p>
+      <w:r>
+        <w:rPr>
+          <w:noProof/>
+        </w:rPr>
         <w:drawing>
           <wp:inline distT="0" distB="0" distL="114300" distR="114300">
             <wp:extent cx="4921250" cy="7477125"/>
@@ -892,7 +959,7 @@
                     </pic:cNvPicPr>
                   </pic:nvPicPr>
                   <pic:blipFill>
-                    <a:blip r:embed="rId7"/>
+                    <a:blip r:embed="rId9"/>
                     <a:stretch>
                       <a:fillRect/>
                     </a:stretch>
@@ -919,6 +986,10 @@
     </w:p>
     <w:p>
       <w:r>
+        <w:rPr>
+          <w:noProof/>
+        </w:rPr>
+        <w:lastRenderedPageBreak/>
         <w:drawing>
           <wp:inline distT="0" distB="0" distL="114300" distR="114300">
             <wp:extent cx="5177155" cy="8017510"/>
@@ -937,7 +1008,7 @@
                     </pic:cNvPicPr>
                   </pic:nvPicPr>
                   <pic:blipFill>
-                    <a:blip r:embed="rId8"/>
+                    <a:blip r:embed="rId10"/>
                     <a:stretch>
                       <a:fillRect/>
                     </a:stretch>
@@ -962,38 +1033,25 @@
         </w:drawing>
       </w:r>
     </w:p>
-    <w:p>
-      <w:pPr>
-        <w:rPr>
-          <w:lang w:val="en-US" w:eastAsia="zh-CN"/>
-        </w:rPr>
-      </w:pPr>
-    </w:p>
-    <w:p>
-      <w:pPr>
-        <w:rPr>
-          <w:rFonts w:hint="eastAsia"/>
-          <w:lang w:val="en-US" w:eastAsia="zh-CN"/>
-        </w:rPr>
-      </w:pPr>
-    </w:p>
+    <w:p/>
+    <w:p/>
     <w:sectPr>
       <w:pgSz w:w="11906" w:h="16838"/>
       <w:pgMar w:top="1440" w:right="1800" w:bottom="1440" w:left="1800" w:header="851" w:footer="992" w:gutter="0"/>
-      <w:cols w:space="425" w:num="1"/>
-      <w:docGrid w:type="lines" w:linePitch="312" w:charSpace="0"/>
+      <w:cols w:space="425"/>
+      <w:docGrid w:type="lines" w:linePitch="312"/>
     </w:sectPr>
   </w:body>
 </w:document>
 </file>
 
 <file path=word/numbering.xml><?xml version="1.0" encoding="utf-8"?>
-<w:numbering xmlns:wpc="http://schemas.microsoft.com/office/word/2010/wordprocessingCanvas" xmlns:mc="http://schemas.openxmlformats.org/markup-compatibility/2006" xmlns:o="urn:schemas-microsoft-com:office:office" xmlns:r="http://schemas.openxmlformats.org/officeDocument/2006/relationships" xmlns:m="http://schemas.openxmlformats.org/officeDocument/2006/math" xmlns:v="urn:schemas-microsoft-com:vml" xmlns:wp14="http://schemas.microsoft.com/office/word/2010/wordprocessingDrawing" xmlns:wp="http://schemas.openxmlformats.org/drawingml/2006/wordprocessingDrawing" xmlns:w10="urn:schemas-microsoft-com:office:word" xmlns:w="http://schemas.openxmlformats.org/wordprocessingml/2006/main" xmlns:w14="http://schemas.microsoft.com/office/word/2010/wordml" xmlns:wpg="http://schemas.microsoft.com/office/word/2010/wordprocessingGroup" xmlns:wpi="http://schemas.microsoft.com/office/word/2010/wordprocessingInk" xmlns:wne="http://schemas.microsoft.com/office/word/2006/wordml" xmlns:wps="http://schemas.microsoft.com/office/word/2010/wordprocessingShape" mc:Ignorable="w14 wp14">
-  <w:abstractNum w:abstractNumId="0">
+<w:numbering xmlns:wpc="http://schemas.microsoft.com/office/word/2010/wordprocessingCanvas" xmlns:cx="http://schemas.microsoft.com/office/drawing/2014/chartex" xmlns:mc="http://schemas.openxmlformats.org/markup-compatibility/2006" xmlns:o="urn:schemas-microsoft-com:office:office" xmlns:r="http://schemas.openxmlformats.org/officeDocument/2006/relationships" xmlns:m="http://schemas.openxmlformats.org/officeDocument/2006/math" xmlns:v="urn:schemas-microsoft-com:vml" xmlns:wp14="http://schemas.microsoft.com/office/word/2010/wordprocessingDrawing" xmlns:wp="http://schemas.openxmlformats.org/drawingml/2006/wordprocessingDrawing" xmlns:w10="urn:schemas-microsoft-com:office:word" xmlns:w="http://schemas.openxmlformats.org/wordprocessingml/2006/main" xmlns:w14="http://schemas.microsoft.com/office/word/2010/wordml" xmlns:w15="http://schemas.microsoft.com/office/word/2012/wordml" xmlns:w16se="http://schemas.microsoft.com/office/word/2015/wordml/symex" xmlns:wpg="http://schemas.microsoft.com/office/word/2010/wordprocessingGroup" xmlns:wpi="http://schemas.microsoft.com/office/word/2010/wordprocessingInk" xmlns:wne="http://schemas.microsoft.com/office/word/2006/wordml" xmlns:wps="http://schemas.microsoft.com/office/word/2010/wordprocessingShape" mc:Ignorable="w14 w15 w16se wp14">
+  <w:abstractNum w:abstractNumId="0" w15:restartNumberingAfterBreak="0">
     <w:nsid w:val="58A3FFF3"/>
     <w:multiLevelType w:val="singleLevel"/>
     <w:tmpl w:val="58A3FFF3"/>
-    <w:lvl w:ilvl="0" w:tentative="0">
+    <w:lvl w:ilvl="0">
       <w:start w:val="1"/>
       <w:numFmt w:val="decimal"/>
       <w:suff w:val="nothing"/>
@@ -1001,18 +1059,18 @@
       <w:lvlJc w:val="left"/>
     </w:lvl>
   </w:abstractNum>
-  <w:abstractNum w:abstractNumId="1">
+  <w:abstractNum w:abstractNumId="1" w15:restartNumberingAfterBreak="0">
     <w:nsid w:val="58A40089"/>
     <w:multiLevelType w:val="multilevel"/>
     <w:tmpl w:val="58A40089"/>
-    <w:lvl w:ilvl="0" w:tentative="0">
+    <w:lvl w:ilvl="0">
       <w:start w:val="1"/>
       <w:numFmt w:val="decimal"/>
       <w:suff w:val="nothing"/>
       <w:lvlText w:val="%1."/>
       <w:lvlJc w:val="left"/>
     </w:lvl>
-    <w:lvl w:ilvl="1" w:tentative="0">
+    <w:lvl w:ilvl="1">
       <w:start w:val="1"/>
       <w:numFmt w:val="lowerLetter"/>
       <w:lvlText w:val="%2)"/>
@@ -1021,13 +1079,13 @@
         <w:tabs>
           <w:tab w:val="left" w:pos="840"/>
         </w:tabs>
-        <w:ind w:left="840" w:leftChars="0" w:hanging="420" w:firstLineChars="0"/>
+        <w:ind w:left="840" w:hanging="420"/>
       </w:pPr>
       <w:rPr>
         <w:rFonts w:hint="default"/>
       </w:rPr>
     </w:lvl>
-    <w:lvl w:ilvl="2" w:tentative="0">
+    <w:lvl w:ilvl="2">
       <w:start w:val="1"/>
       <w:numFmt w:val="lowerRoman"/>
       <w:lvlText w:val="%3."/>
@@ -1036,13 +1094,13 @@
         <w:tabs>
           <w:tab w:val="left" w:pos="1260"/>
         </w:tabs>
-        <w:ind w:left="1260" w:leftChars="0" w:hanging="420" w:firstLineChars="0"/>
+        <w:ind w:left="1260" w:hanging="420"/>
       </w:pPr>
       <w:rPr>
         <w:rFonts w:hint="default"/>
       </w:rPr>
     </w:lvl>
-    <w:lvl w:ilvl="3" w:tentative="0">
+    <w:lvl w:ilvl="3">
       <w:start w:val="1"/>
       <w:numFmt w:val="decimal"/>
       <w:lvlText w:val="%4."/>
@@ -1051,13 +1109,13 @@
         <w:tabs>
           <w:tab w:val="left" w:pos="1680"/>
         </w:tabs>
-        <w:ind w:left="1680" w:leftChars="0" w:hanging="420" w:firstLineChars="0"/>
+        <w:ind w:left="1680" w:hanging="420"/>
       </w:pPr>
       <w:rPr>
         <w:rFonts w:hint="default"/>
       </w:rPr>
     </w:lvl>
-    <w:lvl w:ilvl="4" w:tentative="0">
+    <w:lvl w:ilvl="4">
       <w:start w:val="1"/>
       <w:numFmt w:val="lowerLetter"/>
       <w:lvlText w:val="%5)"/>
@@ -1066,13 +1124,13 @@
         <w:tabs>
           <w:tab w:val="left" w:pos="2100"/>
         </w:tabs>
-        <w:ind w:left="2100" w:leftChars="0" w:hanging="420" w:firstLineChars="0"/>
+        <w:ind w:left="2100" w:hanging="420"/>
       </w:pPr>
       <w:rPr>
         <w:rFonts w:hint="default"/>
       </w:rPr>
     </w:lvl>
-    <w:lvl w:ilvl="5" w:tentative="0">
+    <w:lvl w:ilvl="5">
       <w:start w:val="1"/>
       <w:numFmt w:val="lowerRoman"/>
       <w:lvlText w:val="%6."/>
@@ -1081,13 +1139,13 @@
         <w:tabs>
           <w:tab w:val="left" w:pos="2520"/>
         </w:tabs>
-        <w:ind w:left="2520" w:leftChars="0" w:hanging="420" w:firstLineChars="0"/>
+        <w:ind w:left="2520" w:hanging="420"/>
       </w:pPr>
       <w:rPr>
         <w:rFonts w:hint="default"/>
       </w:rPr>
     </w:lvl>
-    <w:lvl w:ilvl="6" w:tentative="0">
+    <w:lvl w:ilvl="6">
       <w:start w:val="1"/>
       <w:numFmt w:val="decimal"/>
       <w:lvlText w:val="%7."/>
@@ -1096,13 +1154,13 @@
         <w:tabs>
           <w:tab w:val="left" w:pos="2940"/>
         </w:tabs>
-        <w:ind w:left="2940" w:leftChars="0" w:hanging="420" w:firstLineChars="0"/>
+        <w:ind w:left="2940" w:hanging="420"/>
       </w:pPr>
       <w:rPr>
         <w:rFonts w:hint="default"/>
       </w:rPr>
     </w:lvl>
-    <w:lvl w:ilvl="7" w:tentative="0">
+    <w:lvl w:ilvl="7">
       <w:start w:val="1"/>
       <w:numFmt w:val="lowerLetter"/>
       <w:lvlText w:val="%8)"/>
@@ -1111,13 +1169,13 @@
         <w:tabs>
           <w:tab w:val="left" w:pos="3360"/>
         </w:tabs>
-        <w:ind w:left="3360" w:leftChars="0" w:hanging="420" w:firstLineChars="0"/>
+        <w:ind w:left="3360" w:hanging="420"/>
       </w:pPr>
       <w:rPr>
         <w:rFonts w:hint="default"/>
       </w:rPr>
     </w:lvl>
-    <w:lvl w:ilvl="8" w:tentative="0">
+    <w:lvl w:ilvl="8">
       <w:start w:val="1"/>
       <w:numFmt w:val="lowerRoman"/>
       <w:lvlText w:val="%9."/>
@@ -1126,18 +1184,18 @@
         <w:tabs>
           <w:tab w:val="left" w:pos="3780"/>
         </w:tabs>
-        <w:ind w:left="3780" w:leftChars="0" w:hanging="420" w:firstLineChars="0"/>
+        <w:ind w:left="3780" w:hanging="420"/>
       </w:pPr>
       <w:rPr>
         <w:rFonts w:hint="default"/>
       </w:rPr>
     </w:lvl>
   </w:abstractNum>
-  <w:abstractNum w:abstractNumId="2">
+  <w:abstractNum w:abstractNumId="2" w15:restartNumberingAfterBreak="0">
     <w:nsid w:val="58A5079E"/>
     <w:multiLevelType w:val="singleLevel"/>
     <w:tmpl w:val="58A5079E"/>
-    <w:lvl w:ilvl="0" w:tentative="0">
+    <w:lvl w:ilvl="0">
       <w:start w:val="1"/>
       <w:numFmt w:val="decimal"/>
       <w:suff w:val="nothing"/>
@@ -1158,290 +1216,323 @@
 </file>
 
 <file path=word/styles.xml><?xml version="1.0" encoding="utf-8"?>
-<w:styles xmlns:mc="http://schemas.openxmlformats.org/markup-compatibility/2006" xmlns:o="urn:schemas-microsoft-com:office:office" xmlns:r="http://schemas.openxmlformats.org/officeDocument/2006/relationships" xmlns:m="http://schemas.openxmlformats.org/officeDocument/2006/math" xmlns:v="urn:schemas-microsoft-com:vml" xmlns:w="http://schemas.openxmlformats.org/wordprocessingml/2006/main" xmlns:w14="http://schemas.microsoft.com/office/word/2010/wordml" xmlns:w10="urn:schemas-microsoft-com:office:word" xmlns:sl="http://schemas.openxmlformats.org/schemaLibrary/2006/main" mc:Ignorable="w14">
+<w:styles xmlns:mc="http://schemas.openxmlformats.org/markup-compatibility/2006" xmlns:r="http://schemas.openxmlformats.org/officeDocument/2006/relationships" xmlns:w="http://schemas.openxmlformats.org/wordprocessingml/2006/main" xmlns:w14="http://schemas.microsoft.com/office/word/2010/wordml" xmlns:w15="http://schemas.microsoft.com/office/word/2012/wordml" xmlns:w16se="http://schemas.microsoft.com/office/word/2015/wordml/symex" mc:Ignorable="w14 w15 w16se">
   <w:docDefaults>
     <w:rPrDefault>
       <w:rPr>
-        <w:rFonts w:ascii="Times New Roman" w:hAnsi="Times New Roman" w:eastAsia="宋体" w:cs="Times New Roman"/>
+        <w:rFonts w:ascii="Times New Roman" w:eastAsia="宋体" w:hAnsi="Times New Roman" w:cs="Times New Roman"/>
+        <w:lang w:val="en-US" w:eastAsia="zh-CN" w:bidi="ar-SA"/>
       </w:rPr>
     </w:rPrDefault>
+    <w:pPrDefault/>
   </w:docDefaults>
-  <w:latentStyles w:count="260" w:defQFormat="0" w:defUnhideWhenUsed="1" w:defSemiHidden="1" w:defUIPriority="99" w:defLockedState="0">
-    <w:lsdException w:qFormat="1" w:unhideWhenUsed="0" w:uiPriority="0" w:semiHidden="0" w:name="Normal"/>
-    <w:lsdException w:qFormat="1" w:unhideWhenUsed="0" w:uiPriority="0" w:semiHidden="0" w:name="heading 1"/>
-    <w:lsdException w:qFormat="1" w:uiPriority="0" w:semiHidden="0" w:name="heading 2"/>
-    <w:lsdException w:qFormat="1" w:uiPriority="0" w:semiHidden="0" w:name="heading 3"/>
-    <w:lsdException w:qFormat="1" w:uiPriority="0" w:name="heading 4"/>
-    <w:lsdException w:qFormat="1" w:uiPriority="0" w:name="heading 5"/>
-    <w:lsdException w:qFormat="1" w:uiPriority="0" w:name="heading 6"/>
-    <w:lsdException w:qFormat="1" w:uiPriority="0" w:name="heading 7"/>
-    <w:lsdException w:qFormat="1" w:uiPriority="0" w:name="heading 8"/>
-    <w:lsdException w:qFormat="1" w:uiPriority="0" w:name="heading 9"/>
-    <w:lsdException w:unhideWhenUsed="0" w:uiPriority="0" w:semiHidden="0" w:name="index 1"/>
-    <w:lsdException w:unhideWhenUsed="0" w:uiPriority="0" w:semiHidden="0" w:name="index 2"/>
-    <w:lsdException w:unhideWhenUsed="0" w:uiPriority="0" w:semiHidden="0" w:name="index 3"/>
-    <w:lsdException w:unhideWhenUsed="0" w:uiPriority="0" w:semiHidden="0" w:name="index 4"/>
-    <w:lsdException w:unhideWhenUsed="0" w:uiPriority="0" w:semiHidden="0" w:name="index 5"/>
-    <w:lsdException w:unhideWhenUsed="0" w:uiPriority="0" w:semiHidden="0" w:name="index 6"/>
-    <w:lsdException w:unhideWhenUsed="0" w:uiPriority="0" w:semiHidden="0" w:name="index 7"/>
-    <w:lsdException w:unhideWhenUsed="0" w:uiPriority="0" w:semiHidden="0" w:name="index 8"/>
-    <w:lsdException w:unhideWhenUsed="0" w:uiPriority="0" w:semiHidden="0" w:name="index 9"/>
-    <w:lsdException w:unhideWhenUsed="0" w:uiPriority="0" w:semiHidden="0" w:name="toc 1"/>
-    <w:lsdException w:unhideWhenUsed="0" w:uiPriority="0" w:semiHidden="0" w:name="toc 2"/>
-    <w:lsdException w:unhideWhenUsed="0" w:uiPriority="0" w:semiHidden="0" w:name="toc 3"/>
-    <w:lsdException w:unhideWhenUsed="0" w:uiPriority="0" w:semiHidden="0" w:name="toc 4"/>
-    <w:lsdException w:unhideWhenUsed="0" w:uiPriority="0" w:semiHidden="0" w:name="toc 5"/>
-    <w:lsdException w:unhideWhenUsed="0" w:uiPriority="0" w:semiHidden="0" w:name="toc 6"/>
-    <w:lsdException w:unhideWhenUsed="0" w:uiPriority="0" w:semiHidden="0" w:name="toc 7"/>
-    <w:lsdException w:unhideWhenUsed="0" w:uiPriority="0" w:semiHidden="0" w:name="toc 8"/>
-    <w:lsdException w:unhideWhenUsed="0" w:uiPriority="0" w:semiHidden="0" w:name="toc 9"/>
-    <w:lsdException w:unhideWhenUsed="0" w:uiPriority="0" w:semiHidden="0" w:name="Normal Indent"/>
-    <w:lsdException w:unhideWhenUsed="0" w:uiPriority="0" w:semiHidden="0" w:name="footnote text"/>
-    <w:lsdException w:unhideWhenUsed="0" w:uiPriority="0" w:semiHidden="0" w:name="annotation text"/>
-    <w:lsdException w:unhideWhenUsed="0" w:uiPriority="0" w:semiHidden="0" w:name="header"/>
-    <w:lsdException w:unhideWhenUsed="0" w:uiPriority="0" w:semiHidden="0" w:name="footer"/>
-    <w:lsdException w:unhideWhenUsed="0" w:uiPriority="0" w:semiHidden="0" w:name="index heading"/>
-    <w:lsdException w:qFormat="1" w:uiPriority="0" w:name="caption"/>
-    <w:lsdException w:unhideWhenUsed="0" w:uiPriority="0" w:semiHidden="0" w:name="table of figures"/>
-    <w:lsdException w:unhideWhenUsed="0" w:uiPriority="0" w:semiHidden="0" w:name="envelope address"/>
-    <w:lsdException w:unhideWhenUsed="0" w:uiPriority="0" w:semiHidden="0" w:name="envelope return"/>
-    <w:lsdException w:unhideWhenUsed="0" w:uiPriority="0" w:semiHidden="0" w:name="footnote reference"/>
-    <w:lsdException w:unhideWhenUsed="0" w:uiPriority="0" w:semiHidden="0" w:name="annotation reference"/>
-    <w:lsdException w:unhideWhenUsed="0" w:uiPriority="0" w:semiHidden="0" w:name="line number"/>
-    <w:lsdException w:unhideWhenUsed="0" w:uiPriority="0" w:semiHidden="0" w:name="page number"/>
-    <w:lsdException w:unhideWhenUsed="0" w:uiPriority="0" w:semiHidden="0" w:name="endnote reference"/>
-    <w:lsdException w:unhideWhenUsed="0" w:uiPriority="0" w:semiHidden="0" w:name="endnote text"/>
-    <w:lsdException w:unhideWhenUsed="0" w:uiPriority="0" w:semiHidden="0" w:name="table of authorities"/>
-    <w:lsdException w:unhideWhenUsed="0" w:uiPriority="0" w:semiHidden="0" w:name="macro"/>
-    <w:lsdException w:unhideWhenUsed="0" w:uiPriority="0" w:semiHidden="0" w:name="toa heading"/>
-    <w:lsdException w:unhideWhenUsed="0" w:uiPriority="0" w:semiHidden="0" w:name="List"/>
-    <w:lsdException w:unhideWhenUsed="0" w:uiPriority="0" w:semiHidden="0" w:name="List Bullet"/>
-    <w:lsdException w:unhideWhenUsed="0" w:uiPriority="0" w:semiHidden="0" w:name="List Number"/>
-    <w:lsdException w:unhideWhenUsed="0" w:uiPriority="0" w:semiHidden="0" w:name="List 2"/>
-    <w:lsdException w:unhideWhenUsed="0" w:uiPriority="0" w:semiHidden="0" w:name="List 3"/>
-    <w:lsdException w:unhideWhenUsed="0" w:uiPriority="0" w:semiHidden="0" w:name="List 4"/>
-    <w:lsdException w:unhideWhenUsed="0" w:uiPriority="0" w:semiHidden="0" w:name="List 5"/>
-    <w:lsdException w:unhideWhenUsed="0" w:uiPriority="0" w:semiHidden="0" w:name="List Bullet 2"/>
-    <w:lsdException w:unhideWhenUsed="0" w:uiPriority="0" w:semiHidden="0" w:name="List Bullet 3"/>
-    <w:lsdException w:unhideWhenUsed="0" w:uiPriority="0" w:semiHidden="0" w:name="List Bullet 4"/>
-    <w:lsdException w:unhideWhenUsed="0" w:uiPriority="0" w:semiHidden="0" w:name="List Bullet 5"/>
-    <w:lsdException w:unhideWhenUsed="0" w:uiPriority="0" w:semiHidden="0" w:name="List Number 2"/>
-    <w:lsdException w:unhideWhenUsed="0" w:uiPriority="0" w:semiHidden="0" w:name="List Number 3"/>
-    <w:lsdException w:unhideWhenUsed="0" w:uiPriority="0" w:semiHidden="0" w:name="List Number 4"/>
-    <w:lsdException w:unhideWhenUsed="0" w:uiPriority="0" w:semiHidden="0" w:name="List Number 5"/>
-    <w:lsdException w:qFormat="1" w:unhideWhenUsed="0" w:uiPriority="0" w:semiHidden="0" w:name="Title"/>
-    <w:lsdException w:unhideWhenUsed="0" w:uiPriority="0" w:semiHidden="0" w:name="Closing"/>
-    <w:lsdException w:unhideWhenUsed="0" w:uiPriority="0" w:semiHidden="0" w:name="Signature"/>
-    <w:lsdException w:qFormat="1" w:unhideWhenUsed="0" w:uiPriority="0" w:name="Default Paragraph Font"/>
-    <w:lsdException w:unhideWhenUsed="0" w:uiPriority="0" w:semiHidden="0" w:name="Body Text"/>
-    <w:lsdException w:unhideWhenUsed="0" w:uiPriority="0" w:semiHidden="0" w:name="Body Text Indent"/>
-    <w:lsdException w:unhideWhenUsed="0" w:uiPriority="0" w:semiHidden="0" w:name="List Continue"/>
-    <w:lsdException w:unhideWhenUsed="0" w:uiPriority="0" w:semiHidden="0" w:name="List Continue 2"/>
-    <w:lsdException w:unhideWhenUsed="0" w:uiPriority="0" w:semiHidden="0" w:name="List Continue 3"/>
-    <w:lsdException w:unhideWhenUsed="0" w:uiPriority="0" w:semiHidden="0" w:name="List Continue 4"/>
-    <w:lsdException w:unhideWhenUsed="0" w:uiPriority="0" w:semiHidden="0" w:name="List Continue 5"/>
-    <w:lsdException w:unhideWhenUsed="0" w:uiPriority="0" w:semiHidden="0" w:name="Message Header"/>
-    <w:lsdException w:qFormat="1" w:unhideWhenUsed="0" w:uiPriority="0" w:semiHidden="0" w:name="Subtitle"/>
-    <w:lsdException w:unhideWhenUsed="0" w:uiPriority="0" w:semiHidden="0" w:name="Salutation"/>
-    <w:lsdException w:unhideWhenUsed="0" w:uiPriority="0" w:semiHidden="0" w:name="Date"/>
-    <w:lsdException w:unhideWhenUsed="0" w:uiPriority="0" w:semiHidden="0" w:name="Body Text First Indent"/>
-    <w:lsdException w:unhideWhenUsed="0" w:uiPriority="0" w:semiHidden="0" w:name="Body Text First Indent 2"/>
-    <w:lsdException w:unhideWhenUsed="0" w:uiPriority="0" w:semiHidden="0" w:name="Note Heading"/>
-    <w:lsdException w:unhideWhenUsed="0" w:uiPriority="0" w:semiHidden="0" w:name="Body Text 2"/>
-    <w:lsdException w:unhideWhenUsed="0" w:uiPriority="0" w:semiHidden="0" w:name="Body Text 3"/>
-    <w:lsdException w:unhideWhenUsed="0" w:uiPriority="0" w:semiHidden="0" w:name="Body Text Indent 2"/>
-    <w:lsdException w:unhideWhenUsed="0" w:uiPriority="0" w:semiHidden="0" w:name="Body Text Indent 3"/>
-    <w:lsdException w:unhideWhenUsed="0" w:uiPriority="0" w:semiHidden="0" w:name="Block Text"/>
-    <w:lsdException w:unhideWhenUsed="0" w:uiPriority="0" w:semiHidden="0" w:name="Hyperlink"/>
-    <w:lsdException w:unhideWhenUsed="0" w:uiPriority="0" w:semiHidden="0" w:name="FollowedHyperlink"/>
-    <w:lsdException w:qFormat="1" w:unhideWhenUsed="0" w:uiPriority="0" w:semiHidden="0" w:name="Strong"/>
-    <w:lsdException w:qFormat="1" w:unhideWhenUsed="0" w:uiPriority="0" w:semiHidden="0" w:name="Emphasis"/>
-    <w:lsdException w:unhideWhenUsed="0" w:uiPriority="0" w:semiHidden="0" w:name="Document Map"/>
-    <w:lsdException w:unhideWhenUsed="0" w:uiPriority="0" w:semiHidden="0" w:name="Plain Text"/>
-    <w:lsdException w:unhideWhenUsed="0" w:uiPriority="0" w:semiHidden="0" w:name="E-mail Signature"/>
-    <w:lsdException w:unhideWhenUsed="0" w:uiPriority="0" w:semiHidden="0" w:name="Normal (Web)"/>
-    <w:lsdException w:unhideWhenUsed="0" w:uiPriority="0" w:semiHidden="0" w:name="HTML Acronym"/>
-    <w:lsdException w:unhideWhenUsed="0" w:uiPriority="0" w:semiHidden="0" w:name="HTML Address"/>
-    <w:lsdException w:unhideWhenUsed="0" w:uiPriority="0" w:semiHidden="0" w:name="HTML Cite"/>
-    <w:lsdException w:unhideWhenUsed="0" w:uiPriority="0" w:semiHidden="0" w:name="HTML Code"/>
-    <w:lsdException w:unhideWhenUsed="0" w:uiPriority="0" w:semiHidden="0" w:name="HTML Definition"/>
-    <w:lsdException w:unhideWhenUsed="0" w:uiPriority="0" w:semiHidden="0" w:name="HTML Keyboard"/>
-    <w:lsdException w:unhideWhenUsed="0" w:uiPriority="0" w:semiHidden="0" w:name="HTML Preformatted"/>
-    <w:lsdException w:unhideWhenUsed="0" w:uiPriority="0" w:semiHidden="0" w:name="HTML Sample"/>
-    <w:lsdException w:unhideWhenUsed="0" w:uiPriority="0" w:semiHidden="0" w:name="HTML Typewriter"/>
-    <w:lsdException w:unhideWhenUsed="0" w:uiPriority="0" w:semiHidden="0" w:name="HTML Variable"/>
-    <w:lsdException w:qFormat="1" w:unhideWhenUsed="0" w:uiPriority="0" w:name="Normal Table"/>
-    <w:lsdException w:unhideWhenUsed="0" w:uiPriority="0" w:semiHidden="0" w:name="annotation subject"/>
-    <w:lsdException w:unhideWhenUsed="0" w:uiPriority="0" w:semiHidden="0" w:name="Table Simple 1"/>
-    <w:lsdException w:unhideWhenUsed="0" w:uiPriority="0" w:semiHidden="0" w:name="Table Simple 2"/>
-    <w:lsdException w:unhideWhenUsed="0" w:uiPriority="0" w:semiHidden="0" w:name="Table Simple 3"/>
-    <w:lsdException w:unhideWhenUsed="0" w:uiPriority="0" w:semiHidden="0" w:name="Table Classic 1"/>
-    <w:lsdException w:unhideWhenUsed="0" w:uiPriority="0" w:semiHidden="0" w:name="Table Classic 2"/>
-    <w:lsdException w:unhideWhenUsed="0" w:uiPriority="0" w:semiHidden="0" w:name="Table Classic 3"/>
-    <w:lsdException w:unhideWhenUsed="0" w:uiPriority="0" w:semiHidden="0" w:name="Table Classic 4"/>
-    <w:lsdException w:unhideWhenUsed="0" w:uiPriority="0" w:semiHidden="0" w:name="Table Colorful 1"/>
-    <w:lsdException w:unhideWhenUsed="0" w:uiPriority="0" w:semiHidden="0" w:name="Table Colorful 2"/>
-    <w:lsdException w:unhideWhenUsed="0" w:uiPriority="0" w:semiHidden="0" w:name="Table Colorful 3"/>
-    <w:lsdException w:unhideWhenUsed="0" w:uiPriority="0" w:semiHidden="0" w:name="Table Columns 1"/>
-    <w:lsdException w:unhideWhenUsed="0" w:uiPriority="0" w:semiHidden="0" w:name="Table Columns 2"/>
-    <w:lsdException w:unhideWhenUsed="0" w:uiPriority="0" w:semiHidden="0" w:name="Table Columns 3"/>
-    <w:lsdException w:unhideWhenUsed="0" w:uiPriority="0" w:semiHidden="0" w:name="Table Columns 4"/>
-    <w:lsdException w:unhideWhenUsed="0" w:uiPriority="0" w:semiHidden="0" w:name="Table Columns 5"/>
-    <w:lsdException w:unhideWhenUsed="0" w:uiPriority="0" w:semiHidden="0" w:name="Table Grid 1"/>
-    <w:lsdException w:unhideWhenUsed="0" w:uiPriority="0" w:semiHidden="0" w:name="Table Grid 2"/>
-    <w:lsdException w:unhideWhenUsed="0" w:uiPriority="0" w:semiHidden="0" w:name="Table Grid 3"/>
-    <w:lsdException w:unhideWhenUsed="0" w:uiPriority="0" w:semiHidden="0" w:name="Table Grid 4"/>
-    <w:lsdException w:unhideWhenUsed="0" w:uiPriority="0" w:semiHidden="0" w:name="Table Grid 5"/>
-    <w:lsdException w:unhideWhenUsed="0" w:uiPriority="0" w:semiHidden="0" w:name="Table Grid 6"/>
-    <w:lsdException w:unhideWhenUsed="0" w:uiPriority="0" w:semiHidden="0" w:name="Table Grid 7"/>
-    <w:lsdException w:unhideWhenUsed="0" w:uiPriority="0" w:semiHidden="0" w:name="Table Grid 8"/>
-    <w:lsdException w:unhideWhenUsed="0" w:uiPriority="0" w:semiHidden="0" w:name="Table List 1"/>
-    <w:lsdException w:unhideWhenUsed="0" w:uiPriority="0" w:semiHidden="0" w:name="Table List 2"/>
-    <w:lsdException w:unhideWhenUsed="0" w:uiPriority="0" w:semiHidden="0" w:name="Table List 3"/>
-    <w:lsdException w:unhideWhenUsed="0" w:uiPriority="0" w:semiHidden="0" w:name="Table List 4"/>
-    <w:lsdException w:unhideWhenUsed="0" w:uiPriority="0" w:semiHidden="0" w:name="Table List 5"/>
-    <w:lsdException w:unhideWhenUsed="0" w:uiPriority="0" w:semiHidden="0" w:name="Table List 6"/>
-    <w:lsdException w:unhideWhenUsed="0" w:uiPriority="0" w:semiHidden="0" w:name="Table List 7"/>
-    <w:lsdException w:unhideWhenUsed="0" w:uiPriority="0" w:semiHidden="0" w:name="Table List 8"/>
-    <w:lsdException w:unhideWhenUsed="0" w:uiPriority="0" w:semiHidden="0" w:name="Table 3D effects 1"/>
-    <w:lsdException w:unhideWhenUsed="0" w:uiPriority="0" w:semiHidden="0" w:name="Table 3D effects 2"/>
-    <w:lsdException w:unhideWhenUsed="0" w:uiPriority="0" w:semiHidden="0" w:name="Table 3D effects 3"/>
-    <w:lsdException w:unhideWhenUsed="0" w:uiPriority="0" w:semiHidden="0" w:name="Table Contemporary"/>
-    <w:lsdException w:unhideWhenUsed="0" w:uiPriority="0" w:semiHidden="0" w:name="Table Elegant"/>
-    <w:lsdException w:unhideWhenUsed="0" w:uiPriority="0" w:semiHidden="0" w:name="Table Professional"/>
-    <w:lsdException w:unhideWhenUsed="0" w:uiPriority="0" w:semiHidden="0" w:name="Table Subtle 1"/>
-    <w:lsdException w:unhideWhenUsed="0" w:uiPriority="0" w:semiHidden="0" w:name="Table Subtle 2"/>
-    <w:lsdException w:unhideWhenUsed="0" w:uiPriority="0" w:semiHidden="0" w:name="Table Web 1"/>
-    <w:lsdException w:unhideWhenUsed="0" w:uiPriority="0" w:semiHidden="0" w:name="Table Web 2"/>
-    <w:lsdException w:unhideWhenUsed="0" w:uiPriority="0" w:semiHidden="0" w:name="Table Web 3"/>
-    <w:lsdException w:unhideWhenUsed="0" w:uiPriority="0" w:semiHidden="0" w:name="Balloon Text"/>
-    <w:lsdException w:unhideWhenUsed="0" w:uiPriority="0" w:semiHidden="0" w:name="Table Grid"/>
-    <w:lsdException w:unhideWhenUsed="0" w:uiPriority="0" w:semiHidden="0" w:name="Table Theme"/>
-    <w:lsdException w:unhideWhenUsed="0" w:uiPriority="60" w:semiHidden="0" w:name="Light Shading"/>
-    <w:lsdException w:unhideWhenUsed="0" w:uiPriority="61" w:semiHidden="0" w:name="Light List"/>
-    <w:lsdException w:unhideWhenUsed="0" w:uiPriority="62" w:semiHidden="0" w:name="Light Grid"/>
-    <w:lsdException w:unhideWhenUsed="0" w:uiPriority="63" w:semiHidden="0" w:name="Medium Shading 1"/>
-    <w:lsdException w:unhideWhenUsed="0" w:uiPriority="64" w:semiHidden="0" w:name="Medium Shading 2"/>
-    <w:lsdException w:unhideWhenUsed="0" w:uiPriority="65" w:semiHidden="0" w:name="Medium List 1"/>
-    <w:lsdException w:unhideWhenUsed="0" w:uiPriority="66" w:semiHidden="0" w:name="Medium List 2"/>
-    <w:lsdException w:unhideWhenUsed="0" w:uiPriority="67" w:semiHidden="0" w:name="Medium Grid 1"/>
-    <w:lsdException w:unhideWhenUsed="0" w:uiPriority="68" w:semiHidden="0" w:name="Medium Grid 2"/>
-    <w:lsdException w:unhideWhenUsed="0" w:uiPriority="69" w:semiHidden="0" w:name="Medium Grid 3"/>
-    <w:lsdException w:unhideWhenUsed="0" w:uiPriority="70" w:semiHidden="0" w:name="Dark List"/>
-    <w:lsdException w:unhideWhenUsed="0" w:uiPriority="71" w:semiHidden="0" w:name="Colorful Shading"/>
-    <w:lsdException w:unhideWhenUsed="0" w:uiPriority="72" w:semiHidden="0" w:name="Colorful List"/>
-    <w:lsdException w:unhideWhenUsed="0" w:uiPriority="73" w:semiHidden="0" w:name="Colorful Grid"/>
-    <w:lsdException w:unhideWhenUsed="0" w:uiPriority="60" w:semiHidden="0" w:name="Light Shading Accent 1"/>
-    <w:lsdException w:unhideWhenUsed="0" w:uiPriority="61" w:semiHidden="0" w:name="Light List Accent 1"/>
-    <w:lsdException w:unhideWhenUsed="0" w:uiPriority="62" w:semiHidden="0" w:name="Light Grid Accent 1"/>
-    <w:lsdException w:unhideWhenUsed="0" w:uiPriority="63" w:semiHidden="0" w:name="Medium Shading 1 Accent 1"/>
-    <w:lsdException w:unhideWhenUsed="0" w:uiPriority="64" w:semiHidden="0" w:name="Medium Shading 2 Accent 1"/>
-    <w:lsdException w:unhideWhenUsed="0" w:uiPriority="65" w:semiHidden="0" w:name="Medium List 1 Accent 1"/>
-    <w:lsdException w:unhideWhenUsed="0" w:uiPriority="66" w:semiHidden="0" w:name="Medium List 2 Accent 1"/>
-    <w:lsdException w:unhideWhenUsed="0" w:uiPriority="67" w:semiHidden="0" w:name="Medium Grid 1 Accent 1"/>
-    <w:lsdException w:unhideWhenUsed="0" w:uiPriority="68" w:semiHidden="0" w:name="Medium Grid 2 Accent 1"/>
-    <w:lsdException w:unhideWhenUsed="0" w:uiPriority="69" w:semiHidden="0" w:name="Medium Grid 3 Accent 1"/>
-    <w:lsdException w:unhideWhenUsed="0" w:uiPriority="70" w:semiHidden="0" w:name="Dark List Accent 1"/>
-    <w:lsdException w:unhideWhenUsed="0" w:uiPriority="71" w:semiHidden="0" w:name="Colorful Shading Accent 1"/>
-    <w:lsdException w:unhideWhenUsed="0" w:uiPriority="72" w:semiHidden="0" w:name="Colorful List Accent 1"/>
-    <w:lsdException w:unhideWhenUsed="0" w:uiPriority="73" w:semiHidden="0" w:name="Colorful Grid Accent 1"/>
-    <w:lsdException w:unhideWhenUsed="0" w:uiPriority="60" w:semiHidden="0" w:name="Light Shading Accent 2"/>
-    <w:lsdException w:unhideWhenUsed="0" w:uiPriority="61" w:semiHidden="0" w:name="Light List Accent 2"/>
-    <w:lsdException w:unhideWhenUsed="0" w:uiPriority="62" w:semiHidden="0" w:name="Light Grid Accent 2"/>
-    <w:lsdException w:unhideWhenUsed="0" w:uiPriority="63" w:semiHidden="0" w:name="Medium Shading 1 Accent 2"/>
-    <w:lsdException w:unhideWhenUsed="0" w:uiPriority="64" w:semiHidden="0" w:name="Medium Shading 2 Accent 2"/>
-    <w:lsdException w:unhideWhenUsed="0" w:uiPriority="65" w:semiHidden="0" w:name="Medium List 1 Accent 2"/>
-    <w:lsdException w:unhideWhenUsed="0" w:uiPriority="66" w:semiHidden="0" w:name="Medium List 2 Accent 2"/>
-    <w:lsdException w:unhideWhenUsed="0" w:uiPriority="67" w:semiHidden="0" w:name="Medium Grid 1 Accent 2"/>
-    <w:lsdException w:unhideWhenUsed="0" w:uiPriority="68" w:semiHidden="0" w:name="Medium Grid 2 Accent 2"/>
-    <w:lsdException w:unhideWhenUsed="0" w:uiPriority="69" w:semiHidden="0" w:name="Medium Grid 3 Accent 2"/>
-    <w:lsdException w:unhideWhenUsed="0" w:uiPriority="70" w:semiHidden="0" w:name="Dark List Accent 2"/>
-    <w:lsdException w:unhideWhenUsed="0" w:uiPriority="71" w:semiHidden="0" w:name="Colorful Shading Accent 2"/>
-    <w:lsdException w:unhideWhenUsed="0" w:uiPriority="72" w:semiHidden="0" w:name="Colorful List Accent 2"/>
-    <w:lsdException w:unhideWhenUsed="0" w:uiPriority="73" w:semiHidden="0" w:name="Colorful Grid Accent 2"/>
-    <w:lsdException w:unhideWhenUsed="0" w:uiPriority="60" w:semiHidden="0" w:name="Light Shading Accent 3"/>
-    <w:lsdException w:unhideWhenUsed="0" w:uiPriority="61" w:semiHidden="0" w:name="Light List Accent 3"/>
-    <w:lsdException w:unhideWhenUsed="0" w:uiPriority="62" w:semiHidden="0" w:name="Light Grid Accent 3"/>
-    <w:lsdException w:unhideWhenUsed="0" w:uiPriority="63" w:semiHidden="0" w:name="Medium Shading 1 Accent 3"/>
-    <w:lsdException w:unhideWhenUsed="0" w:uiPriority="64" w:semiHidden="0" w:name="Medium Shading 2 Accent 3"/>
-    <w:lsdException w:unhideWhenUsed="0" w:uiPriority="65" w:semiHidden="0" w:name="Medium List 1 Accent 3"/>
-    <w:lsdException w:unhideWhenUsed="0" w:uiPriority="66" w:semiHidden="0" w:name="Medium List 2 Accent 3"/>
-    <w:lsdException w:unhideWhenUsed="0" w:uiPriority="67" w:semiHidden="0" w:name="Medium Grid 1 Accent 3"/>
-    <w:lsdException w:unhideWhenUsed="0" w:uiPriority="68" w:semiHidden="0" w:name="Medium Grid 2 Accent 3"/>
-    <w:lsdException w:unhideWhenUsed="0" w:uiPriority="69" w:semiHidden="0" w:name="Medium Grid 3 Accent 3"/>
-    <w:lsdException w:unhideWhenUsed="0" w:uiPriority="70" w:semiHidden="0" w:name="Dark List Accent 3"/>
-    <w:lsdException w:unhideWhenUsed="0" w:uiPriority="71" w:semiHidden="0" w:name="Colorful Shading Accent 3"/>
-    <w:lsdException w:unhideWhenUsed="0" w:uiPriority="72" w:semiHidden="0" w:name="Colorful List Accent 3"/>
-    <w:lsdException w:unhideWhenUsed="0" w:uiPriority="73" w:semiHidden="0" w:name="Colorful Grid Accent 3"/>
-    <w:lsdException w:unhideWhenUsed="0" w:uiPriority="60" w:semiHidden="0" w:name="Light Shading Accent 4"/>
-    <w:lsdException w:unhideWhenUsed="0" w:uiPriority="61" w:semiHidden="0" w:name="Light List Accent 4"/>
-    <w:lsdException w:unhideWhenUsed="0" w:uiPriority="62" w:semiHidden="0" w:name="Light Grid Accent 4"/>
-    <w:lsdException w:unhideWhenUsed="0" w:uiPriority="63" w:semiHidden="0" w:name="Medium Shading 1 Accent 4"/>
-    <w:lsdException w:unhideWhenUsed="0" w:uiPriority="64" w:semiHidden="0" w:name="Medium Shading 2 Accent 4"/>
-    <w:lsdException w:unhideWhenUsed="0" w:uiPriority="65" w:semiHidden="0" w:name="Medium List 1 Accent 4"/>
-    <w:lsdException w:unhideWhenUsed="0" w:uiPriority="66" w:semiHidden="0" w:name="Medium List 2 Accent 4"/>
-    <w:lsdException w:unhideWhenUsed="0" w:uiPriority="67" w:semiHidden="0" w:name="Medium Grid 1 Accent 4"/>
-    <w:lsdException w:unhideWhenUsed="0" w:uiPriority="68" w:semiHidden="0" w:name="Medium Grid 2 Accent 4"/>
-    <w:lsdException w:unhideWhenUsed="0" w:uiPriority="69" w:semiHidden="0" w:name="Medium Grid 3 Accent 4"/>
-    <w:lsdException w:unhideWhenUsed="0" w:uiPriority="70" w:semiHidden="0" w:name="Dark List Accent 4"/>
-    <w:lsdException w:unhideWhenUsed="0" w:uiPriority="71" w:semiHidden="0" w:name="Colorful Shading Accent 4"/>
-    <w:lsdException w:unhideWhenUsed="0" w:uiPriority="72" w:semiHidden="0" w:name="Colorful List Accent 4"/>
-    <w:lsdException w:unhideWhenUsed="0" w:uiPriority="73" w:semiHidden="0" w:name="Colorful Grid Accent 4"/>
-    <w:lsdException w:unhideWhenUsed="0" w:uiPriority="60" w:semiHidden="0" w:name="Light Shading Accent 5"/>
-    <w:lsdException w:unhideWhenUsed="0" w:uiPriority="61" w:semiHidden="0" w:name="Light List Accent 5"/>
-    <w:lsdException w:unhideWhenUsed="0" w:uiPriority="62" w:semiHidden="0" w:name="Light Grid Accent 5"/>
-    <w:lsdException w:unhideWhenUsed="0" w:uiPriority="63" w:semiHidden="0" w:name="Medium Shading 1 Accent 5"/>
-    <w:lsdException w:unhideWhenUsed="0" w:uiPriority="64" w:semiHidden="0" w:name="Medium Shading 2 Accent 5"/>
-    <w:lsdException w:unhideWhenUsed="0" w:uiPriority="65" w:semiHidden="0" w:name="Medium List 1 Accent 5"/>
-    <w:lsdException w:unhideWhenUsed="0" w:uiPriority="66" w:semiHidden="0" w:name="Medium List 2 Accent 5"/>
-    <w:lsdException w:unhideWhenUsed="0" w:uiPriority="67" w:semiHidden="0" w:name="Medium Grid 1 Accent 5"/>
-    <w:lsdException w:unhideWhenUsed="0" w:uiPriority="68" w:semiHidden="0" w:name="Medium Grid 2 Accent 5"/>
-    <w:lsdException w:unhideWhenUsed="0" w:uiPriority="69" w:semiHidden="0" w:name="Medium Grid 3 Accent 5"/>
-    <w:lsdException w:unhideWhenUsed="0" w:uiPriority="70" w:semiHidden="0" w:name="Dark List Accent 5"/>
-    <w:lsdException w:unhideWhenUsed="0" w:uiPriority="71" w:semiHidden="0" w:name="Colorful Shading Accent 5"/>
-    <w:lsdException w:unhideWhenUsed="0" w:uiPriority="72" w:semiHidden="0" w:name="Colorful List Accent 5"/>
-    <w:lsdException w:unhideWhenUsed="0" w:uiPriority="73" w:semiHidden="0" w:name="Colorful Grid Accent 5"/>
-    <w:lsdException w:unhideWhenUsed="0" w:uiPriority="60" w:semiHidden="0" w:name="Light Shading Accent 6"/>
-    <w:lsdException w:unhideWhenUsed="0" w:uiPriority="61" w:semiHidden="0" w:name="Light List Accent 6"/>
-    <w:lsdException w:unhideWhenUsed="0" w:uiPriority="62" w:semiHidden="0" w:name="Light Grid Accent 6"/>
-    <w:lsdException w:unhideWhenUsed="0" w:uiPriority="63" w:semiHidden="0" w:name="Medium Shading 1 Accent 6"/>
-    <w:lsdException w:unhideWhenUsed="0" w:uiPriority="64" w:semiHidden="0" w:name="Medium Shading 2 Accent 6"/>
-    <w:lsdException w:unhideWhenUsed="0" w:uiPriority="65" w:semiHidden="0" w:name="Medium List 1 Accent 6"/>
-    <w:lsdException w:unhideWhenUsed="0" w:uiPriority="66" w:semiHidden="0" w:name="Medium List 2 Accent 6"/>
-    <w:lsdException w:unhideWhenUsed="0" w:uiPriority="67" w:semiHidden="0" w:name="Medium Grid 1 Accent 6"/>
-    <w:lsdException w:unhideWhenUsed="0" w:uiPriority="68" w:semiHidden="0" w:name="Medium Grid 2 Accent 6"/>
-    <w:lsdException w:unhideWhenUsed="0" w:uiPriority="69" w:semiHidden="0" w:name="Medium Grid 3 Accent 6"/>
-    <w:lsdException w:unhideWhenUsed="0" w:uiPriority="70" w:semiHidden="0" w:name="Dark List Accent 6"/>
-    <w:lsdException w:unhideWhenUsed="0" w:uiPriority="71" w:semiHidden="0" w:name="Colorful Shading Accent 6"/>
-    <w:lsdException w:unhideWhenUsed="0" w:uiPriority="72" w:semiHidden="0" w:name="Colorful List Accent 6"/>
-    <w:lsdException w:unhideWhenUsed="0" w:uiPriority="73" w:semiHidden="0" w:name="Colorful Grid Accent 6"/>
+  <w:latentStyles w:defLockedState="0" w:defUIPriority="0" w:defSemiHidden="0" w:defUnhideWhenUsed="0" w:defQFormat="0" w:count="371">
+    <w:lsdException w:name="Normal" w:qFormat="1"/>
+    <w:lsdException w:name="heading 1" w:qFormat="1"/>
+    <w:lsdException w:name="heading 2" w:unhideWhenUsed="1" w:qFormat="1"/>
+    <w:lsdException w:name="heading 3" w:unhideWhenUsed="1" w:qFormat="1"/>
+    <w:lsdException w:name="heading 4" w:semiHidden="1" w:unhideWhenUsed="1" w:qFormat="1"/>
+    <w:lsdException w:name="heading 5" w:semiHidden="1" w:unhideWhenUsed="1" w:qFormat="1"/>
+    <w:lsdException w:name="heading 6" w:semiHidden="1" w:unhideWhenUsed="1" w:qFormat="1"/>
+    <w:lsdException w:name="heading 7" w:semiHidden="1" w:unhideWhenUsed="1" w:qFormat="1"/>
+    <w:lsdException w:name="heading 8" w:semiHidden="1" w:unhideWhenUsed="1" w:qFormat="1"/>
+    <w:lsdException w:name="heading 9" w:semiHidden="1" w:unhideWhenUsed="1" w:qFormat="1"/>
+    <w:lsdException w:name="caption" w:semiHidden="1" w:unhideWhenUsed="1" w:qFormat="1"/>
+    <w:lsdException w:name="Title" w:qFormat="1"/>
+    <w:lsdException w:name="Default Paragraph Font" w:semiHidden="1" w:qFormat="1"/>
+    <w:lsdException w:name="Subtitle" w:qFormat="1"/>
+    <w:lsdException w:name="Strong" w:qFormat="1"/>
+    <w:lsdException w:name="Emphasis" w:qFormat="1"/>
+    <w:lsdException w:name="HTML Top of Form" w:semiHidden="1" w:uiPriority="99" w:unhideWhenUsed="1"/>
+    <w:lsdException w:name="HTML Bottom of Form" w:semiHidden="1" w:uiPriority="99" w:unhideWhenUsed="1"/>
+    <w:lsdException w:name="Normal Table" w:semiHidden="1" w:unhideWhenUsed="1" w:qFormat="1"/>
+    <w:lsdException w:name="No List" w:semiHidden="1" w:uiPriority="99" w:unhideWhenUsed="1"/>
+    <w:lsdException w:name="Outline List 1" w:semiHidden="1" w:uiPriority="99" w:unhideWhenUsed="1"/>
+    <w:lsdException w:name="Outline List 2" w:semiHidden="1" w:uiPriority="99" w:unhideWhenUsed="1"/>
+    <w:lsdException w:name="Outline List 3" w:semiHidden="1" w:uiPriority="99" w:unhideWhenUsed="1"/>
+    <w:lsdException w:name="Table Simple 1" w:semiHidden="1" w:unhideWhenUsed="1"/>
+    <w:lsdException w:name="Table Simple 2" w:semiHidden="1" w:unhideWhenUsed="1"/>
+    <w:lsdException w:name="Table Simple 3" w:semiHidden="1" w:unhideWhenUsed="1"/>
+    <w:lsdException w:name="Table Classic 1" w:semiHidden="1" w:unhideWhenUsed="1"/>
+    <w:lsdException w:name="Table Classic 2" w:semiHidden="1" w:unhideWhenUsed="1"/>
+    <w:lsdException w:name="Table Classic 3" w:semiHidden="1" w:unhideWhenUsed="1"/>
+    <w:lsdException w:name="Table Classic 4" w:semiHidden="1" w:unhideWhenUsed="1"/>
+    <w:lsdException w:name="Table Colorful 1" w:semiHidden="1" w:unhideWhenUsed="1"/>
+    <w:lsdException w:name="Table Colorful 2" w:semiHidden="1" w:unhideWhenUsed="1"/>
+    <w:lsdException w:name="Table Colorful 3" w:semiHidden="1" w:unhideWhenUsed="1"/>
+    <w:lsdException w:name="Table Columns 1" w:semiHidden="1" w:unhideWhenUsed="1"/>
+    <w:lsdException w:name="Table Columns 2" w:semiHidden="1" w:unhideWhenUsed="1"/>
+    <w:lsdException w:name="Table Columns 3" w:semiHidden="1" w:unhideWhenUsed="1"/>
+    <w:lsdException w:name="Table Columns 4" w:semiHidden="1" w:unhideWhenUsed="1"/>
+    <w:lsdException w:name="Table Columns 5" w:semiHidden="1" w:unhideWhenUsed="1"/>
+    <w:lsdException w:name="Table Grid 1" w:semiHidden="1" w:unhideWhenUsed="1"/>
+    <w:lsdException w:name="Table Grid 2" w:semiHidden="1" w:unhideWhenUsed="1"/>
+    <w:lsdException w:name="Table Grid 3" w:semiHidden="1" w:unhideWhenUsed="1"/>
+    <w:lsdException w:name="Table Grid 4" w:semiHidden="1" w:unhideWhenUsed="1"/>
+    <w:lsdException w:name="Table Grid 5" w:semiHidden="1" w:unhideWhenUsed="1"/>
+    <w:lsdException w:name="Table Grid 6" w:semiHidden="1" w:unhideWhenUsed="1"/>
+    <w:lsdException w:name="Table Grid 7" w:semiHidden="1" w:unhideWhenUsed="1"/>
+    <w:lsdException w:name="Table Grid 8" w:semiHidden="1" w:unhideWhenUsed="1"/>
+    <w:lsdException w:name="Table List 1" w:semiHidden="1" w:unhideWhenUsed="1"/>
+    <w:lsdException w:name="Table List 2" w:semiHidden="1" w:unhideWhenUsed="1"/>
+    <w:lsdException w:name="Table List 3" w:semiHidden="1" w:unhideWhenUsed="1"/>
+    <w:lsdException w:name="Table List 4" w:semiHidden="1" w:unhideWhenUsed="1"/>
+    <w:lsdException w:name="Table List 5" w:semiHidden="1" w:unhideWhenUsed="1"/>
+    <w:lsdException w:name="Table List 6" w:semiHidden="1" w:unhideWhenUsed="1"/>
+    <w:lsdException w:name="Table List 7" w:semiHidden="1" w:unhideWhenUsed="1"/>
+    <w:lsdException w:name="Table List 8" w:semiHidden="1" w:unhideWhenUsed="1"/>
+    <w:lsdException w:name="Table 3D effects 1" w:semiHidden="1" w:unhideWhenUsed="1"/>
+    <w:lsdException w:name="Table 3D effects 2" w:semiHidden="1" w:unhideWhenUsed="1"/>
+    <w:lsdException w:name="Table 3D effects 3" w:semiHidden="1" w:unhideWhenUsed="1"/>
+    <w:lsdException w:name="Table Contemporary" w:semiHidden="1" w:unhideWhenUsed="1"/>
+    <w:lsdException w:name="Table Elegant" w:semiHidden="1" w:unhideWhenUsed="1"/>
+    <w:lsdException w:name="Table Professional" w:semiHidden="1" w:unhideWhenUsed="1"/>
+    <w:lsdException w:name="Table Subtle 1" w:semiHidden="1" w:unhideWhenUsed="1"/>
+    <w:lsdException w:name="Table Subtle 2" w:semiHidden="1" w:unhideWhenUsed="1"/>
+    <w:lsdException w:name="Table Web 1" w:semiHidden="1" w:unhideWhenUsed="1"/>
+    <w:lsdException w:name="Table Web 2" w:semiHidden="1" w:unhideWhenUsed="1"/>
+    <w:lsdException w:name="Table Web 3" w:semiHidden="1" w:unhideWhenUsed="1"/>
+    <w:lsdException w:name="Table Grid" w:semiHidden="1" w:unhideWhenUsed="1"/>
+    <w:lsdException w:name="Table Theme" w:semiHidden="1" w:unhideWhenUsed="1"/>
+    <w:lsdException w:name="Placeholder Text" w:semiHidden="1" w:uiPriority="99"/>
+    <w:lsdException w:name="No Spacing" w:uiPriority="99"/>
+    <w:lsdException w:name="Light Shading" w:uiPriority="60"/>
+    <w:lsdException w:name="Light List" w:uiPriority="61"/>
+    <w:lsdException w:name="Light Grid" w:uiPriority="62"/>
+    <w:lsdException w:name="Medium Shading 1" w:uiPriority="63"/>
+    <w:lsdException w:name="Medium Shading 2" w:uiPriority="64"/>
+    <w:lsdException w:name="Medium List 1" w:uiPriority="65"/>
+    <w:lsdException w:name="Medium List 2" w:uiPriority="66"/>
+    <w:lsdException w:name="Medium Grid 1" w:uiPriority="67"/>
+    <w:lsdException w:name="Medium Grid 2" w:uiPriority="68"/>
+    <w:lsdException w:name="Medium Grid 3" w:uiPriority="69"/>
+    <w:lsdException w:name="Dark List" w:uiPriority="70"/>
+    <w:lsdException w:name="Colorful Shading" w:uiPriority="71"/>
+    <w:lsdException w:name="Colorful List" w:uiPriority="72"/>
+    <w:lsdException w:name="Colorful Grid" w:uiPriority="73"/>
+    <w:lsdException w:name="Light Shading Accent 1" w:uiPriority="60"/>
+    <w:lsdException w:name="Light List Accent 1" w:uiPriority="61"/>
+    <w:lsdException w:name="Light Grid Accent 1" w:uiPriority="62"/>
+    <w:lsdException w:name="Medium Shading 1 Accent 1" w:uiPriority="63"/>
+    <w:lsdException w:name="Medium Shading 2 Accent 1" w:uiPriority="64"/>
+    <w:lsdException w:name="Medium List 1 Accent 1" w:uiPriority="65"/>
+    <w:lsdException w:name="Revision" w:semiHidden="1" w:uiPriority="99"/>
+    <w:lsdException w:name="List Paragraph" w:uiPriority="99"/>
+    <w:lsdException w:name="Quote" w:uiPriority="99"/>
+    <w:lsdException w:name="Intense Quote" w:uiPriority="99"/>
+    <w:lsdException w:name="Medium List 2 Accent 1" w:uiPriority="66"/>
+    <w:lsdException w:name="Medium Grid 1 Accent 1" w:uiPriority="67"/>
+    <w:lsdException w:name="Medium Grid 2 Accent 1" w:uiPriority="68"/>
+    <w:lsdException w:name="Medium Grid 3 Accent 1" w:uiPriority="69"/>
+    <w:lsdException w:name="Dark List Accent 1" w:uiPriority="70"/>
+    <w:lsdException w:name="Colorful Shading Accent 1" w:uiPriority="71"/>
+    <w:lsdException w:name="Colorful List Accent 1" w:uiPriority="72"/>
+    <w:lsdException w:name="Colorful Grid Accent 1" w:uiPriority="73"/>
+    <w:lsdException w:name="Light Shading Accent 2" w:uiPriority="60"/>
+    <w:lsdException w:name="Light List Accent 2" w:uiPriority="61"/>
+    <w:lsdException w:name="Light Grid Accent 2" w:uiPriority="62"/>
+    <w:lsdException w:name="Medium Shading 1 Accent 2" w:uiPriority="63"/>
+    <w:lsdException w:name="Medium Shading 2 Accent 2" w:uiPriority="64"/>
+    <w:lsdException w:name="Medium List 1 Accent 2" w:uiPriority="65"/>
+    <w:lsdException w:name="Medium List 2 Accent 2" w:uiPriority="66"/>
+    <w:lsdException w:name="Medium Grid 1 Accent 2" w:uiPriority="67"/>
+    <w:lsdException w:name="Medium Grid 2 Accent 2" w:uiPriority="68"/>
+    <w:lsdException w:name="Medium Grid 3 Accent 2" w:uiPriority="69"/>
+    <w:lsdException w:name="Dark List Accent 2" w:uiPriority="70"/>
+    <w:lsdException w:name="Colorful Shading Accent 2" w:uiPriority="71"/>
+    <w:lsdException w:name="Colorful List Accent 2" w:uiPriority="72"/>
+    <w:lsdException w:name="Colorful Grid Accent 2" w:uiPriority="73"/>
+    <w:lsdException w:name="Light Shading Accent 3" w:uiPriority="60"/>
+    <w:lsdException w:name="Light List Accent 3" w:uiPriority="61"/>
+    <w:lsdException w:name="Light Grid Accent 3" w:uiPriority="62"/>
+    <w:lsdException w:name="Medium Shading 1 Accent 3" w:uiPriority="63"/>
+    <w:lsdException w:name="Medium Shading 2 Accent 3" w:uiPriority="64"/>
+    <w:lsdException w:name="Medium List 1 Accent 3" w:uiPriority="65"/>
+    <w:lsdException w:name="Medium List 2 Accent 3" w:uiPriority="66"/>
+    <w:lsdException w:name="Medium Grid 1 Accent 3" w:uiPriority="67"/>
+    <w:lsdException w:name="Medium Grid 2 Accent 3" w:uiPriority="68"/>
+    <w:lsdException w:name="Medium Grid 3 Accent 3" w:uiPriority="69"/>
+    <w:lsdException w:name="Dark List Accent 3" w:uiPriority="70"/>
+    <w:lsdException w:name="Colorful Shading Accent 3" w:uiPriority="71"/>
+    <w:lsdException w:name="Colorful List Accent 3" w:uiPriority="72"/>
+    <w:lsdException w:name="Colorful Grid Accent 3" w:uiPriority="73"/>
+    <w:lsdException w:name="Light Shading Accent 4" w:uiPriority="60"/>
+    <w:lsdException w:name="Light List Accent 4" w:uiPriority="61"/>
+    <w:lsdException w:name="Light Grid Accent 4" w:uiPriority="62"/>
+    <w:lsdException w:name="Medium Shading 1 Accent 4" w:uiPriority="63"/>
+    <w:lsdException w:name="Medium Shading 2 Accent 4" w:uiPriority="64"/>
+    <w:lsdException w:name="Medium List 1 Accent 4" w:uiPriority="65"/>
+    <w:lsdException w:name="Medium List 2 Accent 4" w:uiPriority="66"/>
+    <w:lsdException w:name="Medium Grid 1 Accent 4" w:uiPriority="67"/>
+    <w:lsdException w:name="Medium Grid 2 Accent 4" w:uiPriority="68"/>
+    <w:lsdException w:name="Medium Grid 3 Accent 4" w:uiPriority="69"/>
+    <w:lsdException w:name="Dark List Accent 4" w:uiPriority="70"/>
+    <w:lsdException w:name="Colorful Shading Accent 4" w:uiPriority="71"/>
+    <w:lsdException w:name="Colorful List Accent 4" w:uiPriority="72"/>
+    <w:lsdException w:name="Colorful Grid Accent 4" w:uiPriority="73"/>
+    <w:lsdException w:name="Light Shading Accent 5" w:uiPriority="60"/>
+    <w:lsdException w:name="Light List Accent 5" w:uiPriority="61"/>
+    <w:lsdException w:name="Light Grid Accent 5" w:uiPriority="62"/>
+    <w:lsdException w:name="Medium Shading 1 Accent 5" w:uiPriority="63"/>
+    <w:lsdException w:name="Medium Shading 2 Accent 5" w:uiPriority="64"/>
+    <w:lsdException w:name="Medium List 1 Accent 5" w:uiPriority="65"/>
+    <w:lsdException w:name="Medium List 2 Accent 5" w:uiPriority="66"/>
+    <w:lsdException w:name="Medium Grid 1 Accent 5" w:uiPriority="67"/>
+    <w:lsdException w:name="Medium Grid 2 Accent 5" w:uiPriority="68"/>
+    <w:lsdException w:name="Medium Grid 3 Accent 5" w:uiPriority="69"/>
+    <w:lsdException w:name="Dark List Accent 5" w:uiPriority="70"/>
+    <w:lsdException w:name="Colorful Shading Accent 5" w:uiPriority="71"/>
+    <w:lsdException w:name="Colorful List Accent 5" w:uiPriority="72"/>
+    <w:lsdException w:name="Colorful Grid Accent 5" w:uiPriority="73"/>
+    <w:lsdException w:name="Light Shading Accent 6" w:uiPriority="60"/>
+    <w:lsdException w:name="Light List Accent 6" w:uiPriority="61"/>
+    <w:lsdException w:name="Light Grid Accent 6" w:uiPriority="62"/>
+    <w:lsdException w:name="Medium Shading 1 Accent 6" w:uiPriority="63"/>
+    <w:lsdException w:name="Medium Shading 2 Accent 6" w:uiPriority="64"/>
+    <w:lsdException w:name="Medium List 1 Accent 6" w:uiPriority="65"/>
+    <w:lsdException w:name="Medium List 2 Accent 6" w:uiPriority="66"/>
+    <w:lsdException w:name="Medium Grid 1 Accent 6" w:uiPriority="67"/>
+    <w:lsdException w:name="Medium Grid 2 Accent 6" w:uiPriority="68"/>
+    <w:lsdException w:name="Medium Grid 3 Accent 6" w:uiPriority="69"/>
+    <w:lsdException w:name="Dark List Accent 6" w:uiPriority="70"/>
+    <w:lsdException w:name="Colorful Shading Accent 6" w:uiPriority="71"/>
+    <w:lsdException w:name="Colorful List Accent 6" w:uiPriority="72"/>
+    <w:lsdException w:name="Colorful Grid Accent 6" w:uiPriority="73"/>
+    <w:lsdException w:name="Subtle Emphasis" w:uiPriority="19" w:qFormat="1"/>
+    <w:lsdException w:name="Intense Emphasis" w:uiPriority="21" w:qFormat="1"/>
+    <w:lsdException w:name="Subtle Reference" w:uiPriority="31" w:qFormat="1"/>
+    <w:lsdException w:name="Intense Reference" w:uiPriority="32" w:qFormat="1"/>
+    <w:lsdException w:name="Book Title" w:uiPriority="33" w:qFormat="1"/>
+    <w:lsdException w:name="Bibliography" w:semiHidden="1" w:uiPriority="37" w:unhideWhenUsed="1"/>
+    <w:lsdException w:name="TOC Heading" w:semiHidden="1" w:uiPriority="39" w:unhideWhenUsed="1" w:qFormat="1"/>
+    <w:lsdException w:name="Plain Table 1" w:uiPriority="41"/>
+    <w:lsdException w:name="Plain Table 2" w:uiPriority="42"/>
+    <w:lsdException w:name="Plain Table 3" w:uiPriority="43"/>
+    <w:lsdException w:name="Plain Table 4" w:uiPriority="44"/>
+    <w:lsdException w:name="Plain Table 5" w:uiPriority="45"/>
+    <w:lsdException w:name="Grid Table Light" w:uiPriority="40"/>
+    <w:lsdException w:name="Grid Table 1 Light" w:uiPriority="46"/>
+    <w:lsdException w:name="Grid Table 2" w:uiPriority="47"/>
+    <w:lsdException w:name="Grid Table 3" w:uiPriority="48"/>
+    <w:lsdException w:name="Grid Table 4" w:uiPriority="49"/>
+    <w:lsdException w:name="Grid Table 5 Dark" w:uiPriority="50"/>
+    <w:lsdException w:name="Grid Table 6 Colorful" w:uiPriority="51"/>
+    <w:lsdException w:name="Grid Table 7 Colorful" w:uiPriority="52"/>
+    <w:lsdException w:name="Grid Table 1 Light Accent 1" w:uiPriority="46"/>
+    <w:lsdException w:name="Grid Table 2 Accent 1" w:uiPriority="47"/>
+    <w:lsdException w:name="Grid Table 3 Accent 1" w:uiPriority="48"/>
+    <w:lsdException w:name="Grid Table 4 Accent 1" w:uiPriority="49"/>
+    <w:lsdException w:name="Grid Table 5 Dark Accent 1" w:uiPriority="50"/>
+    <w:lsdException w:name="Grid Table 6 Colorful Accent 1" w:uiPriority="51"/>
+    <w:lsdException w:name="Grid Table 7 Colorful Accent 1" w:uiPriority="52"/>
+    <w:lsdException w:name="Grid Table 1 Light Accent 2" w:uiPriority="46"/>
+    <w:lsdException w:name="Grid Table 2 Accent 2" w:uiPriority="47"/>
+    <w:lsdException w:name="Grid Table 3 Accent 2" w:uiPriority="48"/>
+    <w:lsdException w:name="Grid Table 4 Accent 2" w:uiPriority="49"/>
+    <w:lsdException w:name="Grid Table 5 Dark Accent 2" w:uiPriority="50"/>
+    <w:lsdException w:name="Grid Table 6 Colorful Accent 2" w:uiPriority="51"/>
+    <w:lsdException w:name="Grid Table 7 Colorful Accent 2" w:uiPriority="52"/>
+    <w:lsdException w:name="Grid Table 1 Light Accent 3" w:uiPriority="46"/>
+    <w:lsdException w:name="Grid Table 2 Accent 3" w:uiPriority="47"/>
+    <w:lsdException w:name="Grid Table 3 Accent 3" w:uiPriority="48"/>
+    <w:lsdException w:name="Grid Table 4 Accent 3" w:uiPriority="49"/>
+    <w:lsdException w:name="Grid Table 5 Dark Accent 3" w:uiPriority="50"/>
+    <w:lsdException w:name="Grid Table 6 Colorful Accent 3" w:uiPriority="51"/>
+    <w:lsdException w:name="Grid Table 7 Colorful Accent 3" w:uiPriority="52"/>
+    <w:lsdException w:name="Grid Table 1 Light Accent 4" w:uiPriority="46"/>
+    <w:lsdException w:name="Grid Table 2 Accent 4" w:uiPriority="47"/>
+    <w:lsdException w:name="Grid Table 3 Accent 4" w:uiPriority="48"/>
+    <w:lsdException w:name="Grid Table 4 Accent 4" w:uiPriority="49"/>
+    <w:lsdException w:name="Grid Table 5 Dark Accent 4" w:uiPriority="50"/>
+    <w:lsdException w:name="Grid Table 6 Colorful Accent 4" w:uiPriority="51"/>
+    <w:lsdException w:name="Grid Table 7 Colorful Accent 4" w:uiPriority="52"/>
+    <w:lsdException w:name="Grid Table 1 Light Accent 5" w:uiPriority="46"/>
+    <w:lsdException w:name="Grid Table 2 Accent 5" w:uiPriority="47"/>
+    <w:lsdException w:name="Grid Table 3 Accent 5" w:uiPriority="48"/>
+    <w:lsdException w:name="Grid Table 4 Accent 5" w:uiPriority="49"/>
+    <w:lsdException w:name="Grid Table 5 Dark Accent 5" w:uiPriority="50"/>
+    <w:lsdException w:name="Grid Table 6 Colorful Accent 5" w:uiPriority="51"/>
+    <w:lsdException w:name="Grid Table 7 Colorful Accent 5" w:uiPriority="52"/>
+    <w:lsdException w:name="Grid Table 1 Light Accent 6" w:uiPriority="46"/>
+    <w:lsdException w:name="Grid Table 2 Accent 6" w:uiPriority="47"/>
+    <w:lsdException w:name="Grid Table 3 Accent 6" w:uiPriority="48"/>
+    <w:lsdException w:name="Grid Table 4 Accent 6" w:uiPriority="49"/>
+    <w:lsdException w:name="Grid Table 5 Dark Accent 6" w:uiPriority="50"/>
+    <w:lsdException w:name="Grid Table 6 Colorful Accent 6" w:uiPriority="51"/>
+    <w:lsdException w:name="Grid Table 7 Colorful Accent 6" w:uiPriority="52"/>
+    <w:lsdException w:name="List Table 1 Light" w:uiPriority="46"/>
+    <w:lsdException w:name="List Table 2" w:uiPriority="47"/>
+    <w:lsdException w:name="List Table 3" w:uiPriority="48"/>
+    <w:lsdException w:name="List Table 4" w:uiPriority="49"/>
+    <w:lsdException w:name="List Table 5 Dark" w:uiPriority="50"/>
+    <w:lsdException w:name="List Table 6 Colorful" w:uiPriority="51"/>
+    <w:lsdException w:name="List Table 7 Colorful" w:uiPriority="52"/>
+    <w:lsdException w:name="List Table 1 Light Accent 1" w:uiPriority="46"/>
+    <w:lsdException w:name="List Table 2 Accent 1" w:uiPriority="47"/>
+    <w:lsdException w:name="List Table 3 Accent 1" w:uiPriority="48"/>
+    <w:lsdException w:name="List Table 4 Accent 1" w:uiPriority="49"/>
+    <w:lsdException w:name="List Table 5 Dark Accent 1" w:uiPriority="50"/>
+    <w:lsdException w:name="List Table 6 Colorful Accent 1" w:uiPriority="51"/>
+    <w:lsdException w:name="List Table 7 Colorful Accent 1" w:uiPriority="52"/>
+    <w:lsdException w:name="List Table 1 Light Accent 2" w:uiPriority="46"/>
+    <w:lsdException w:name="List Table 2 Accent 2" w:uiPriority="47"/>
+    <w:lsdException w:name="List Table 3 Accent 2" w:uiPriority="48"/>
+    <w:lsdException w:name="List Table 4 Accent 2" w:uiPriority="49"/>
+    <w:lsdException w:name="List Table 5 Dark Accent 2" w:uiPriority="50"/>
+    <w:lsdException w:name="List Table 6 Colorful Accent 2" w:uiPriority="51"/>
+    <w:lsdException w:name="List Table 7 Colorful Accent 2" w:uiPriority="52"/>
+    <w:lsdException w:name="List Table 1 Light Accent 3" w:uiPriority="46"/>
+    <w:lsdException w:name="List Table 2 Accent 3" w:uiPriority="47"/>
+    <w:lsdException w:name="List Table 3 Accent 3" w:uiPriority="48"/>
+    <w:lsdException w:name="List Table 4 Accent 3" w:uiPriority="49"/>
+    <w:lsdException w:name="List Table 5 Dark Accent 3" w:uiPriority="50"/>
+    <w:lsdException w:name="List Table 6 Colorful Accent 3" w:uiPriority="51"/>
+    <w:lsdException w:name="List Table 7 Colorful Accent 3" w:uiPriority="52"/>
+    <w:lsdException w:name="List Table 1 Light Accent 4" w:uiPriority="46"/>
+    <w:lsdException w:name="List Table 2 Accent 4" w:uiPriority="47"/>
+    <w:lsdException w:name="List Table 3 Accent 4" w:uiPriority="48"/>
+    <w:lsdException w:name="List Table 4 Accent 4" w:uiPriority="49"/>
+    <w:lsdException w:name="List Table 5 Dark Accent 4" w:uiPriority="50"/>
+    <w:lsdException w:name="List Table 6 Colorful Accent 4" w:uiPriority="51"/>
+    <w:lsdException w:name="List Table 7 Colorful Accent 4" w:uiPriority="52"/>
+    <w:lsdException w:name="List Table 1 Light Accent 5" w:uiPriority="46"/>
+    <w:lsdException w:name="List Table 2 Accent 5" w:uiPriority="47"/>
+    <w:lsdException w:name="List Table 3 Accent 5" w:uiPriority="48"/>
+    <w:lsdException w:name="List Table 4 Accent 5" w:uiPriority="49"/>
+    <w:lsdException w:name="List Table 5 Dark Accent 5" w:uiPriority="50"/>
+    <w:lsdException w:name="List Table 6 Colorful Accent 5" w:uiPriority="51"/>
+    <w:lsdException w:name="List Table 7 Colorful Accent 5" w:uiPriority="52"/>
+    <w:lsdException w:name="List Table 1 Light Accent 6" w:uiPriority="46"/>
+    <w:lsdException w:name="List Table 2 Accent 6" w:uiPriority="47"/>
+    <w:lsdException w:name="List Table 3 Accent 6" w:uiPriority="48"/>
+    <w:lsdException w:name="List Table 4 Accent 6" w:uiPriority="49"/>
+    <w:lsdException w:name="List Table 5 Dark Accent 6" w:uiPriority="50"/>
+    <w:lsdException w:name="List Table 6 Colorful Accent 6" w:uiPriority="51"/>
+    <w:lsdException w:name="List Table 7 Colorful Accent 6" w:uiPriority="52"/>
   </w:latentStyles>
-  <w:style w:type="paragraph" w:default="1" w:styleId="1">
+  <w:style w:type="paragraph" w:default="1" w:styleId="a">
     <w:name w:val="Normal"/>
     <w:qFormat/>
-    <w:uiPriority w:val="0"/>
     <w:pPr>
       <w:widowControl w:val="0"/>
       <w:jc w:val="both"/>
     </w:pPr>
     <w:rPr>
-      <w:rFonts w:asciiTheme="minorHAnsi" w:hAnsiTheme="minorHAnsi" w:eastAsiaTheme="minorEastAsia" w:cstheme="minorBidi"/>
+      <w:rFonts w:asciiTheme="minorHAnsi" w:eastAsiaTheme="minorEastAsia" w:hAnsiTheme="minorHAnsi" w:cstheme="minorBidi"/>
       <w:kern w:val="2"/>
       <w:sz w:val="21"/>
       <w:szCs w:val="24"/>
-      <w:lang w:val="en-US" w:eastAsia="zh-CN" w:bidi="ar-SA"/>
     </w:rPr>
   </w:style>
-  <w:style w:type="paragraph" w:styleId="2">
+  <w:style w:type="paragraph" w:styleId="1">
     <w:name w:val="heading 1"/>
-    <w:basedOn w:val="1"/>
-    <w:next w:val="1"/>
+    <w:basedOn w:val="a"/>
+    <w:next w:val="a"/>
     <w:qFormat/>
-    <w:uiPriority w:val="0"/>
     <w:pPr>
       <w:keepNext/>
       <w:keepLines/>
-      <w:spacing w:before="340" w:beforeLines="0" w:beforeAutospacing="0" w:after="330" w:afterLines="0" w:afterAutospacing="0" w:line="576" w:lineRule="auto"/>
+      <w:spacing w:before="340" w:after="330" w:line="576" w:lineRule="auto"/>
       <w:outlineLvl w:val="0"/>
     </w:pPr>
     <w:rPr>
@@ -1450,36 +1541,34 @@
       <w:sz w:val="44"/>
     </w:rPr>
   </w:style>
-  <w:style w:type="paragraph" w:styleId="3">
+  <w:style w:type="paragraph" w:styleId="2">
     <w:name w:val="heading 2"/>
-    <w:basedOn w:val="1"/>
-    <w:next w:val="1"/>
+    <w:basedOn w:val="a"/>
+    <w:next w:val="a"/>
     <w:unhideWhenUsed/>
     <w:qFormat/>
-    <w:uiPriority w:val="0"/>
     <w:pPr>
       <w:keepNext/>
       <w:keepLines/>
-      <w:spacing w:before="260" w:beforeLines="0" w:beforeAutospacing="0" w:after="260" w:afterLines="0" w:afterAutospacing="0" w:line="413" w:lineRule="auto"/>
+      <w:spacing w:before="260" w:after="260" w:line="413" w:lineRule="auto"/>
       <w:outlineLvl w:val="1"/>
     </w:pPr>
     <w:rPr>
-      <w:rFonts w:ascii="Arial" w:hAnsi="Arial" w:eastAsia="黑体"/>
+      <w:rFonts w:ascii="Arial" w:eastAsia="黑体" w:hAnsi="Arial"/>
       <w:b/>
       <w:sz w:val="32"/>
     </w:rPr>
   </w:style>
-  <w:style w:type="paragraph" w:styleId="4">
+  <w:style w:type="paragraph" w:styleId="3">
     <w:name w:val="heading 3"/>
-    <w:basedOn w:val="1"/>
-    <w:next w:val="1"/>
+    <w:basedOn w:val="a"/>
+    <w:next w:val="a"/>
     <w:unhideWhenUsed/>
     <w:qFormat/>
-    <w:uiPriority w:val="0"/>
     <w:pPr>
       <w:keepNext/>
       <w:keepLines/>
-      <w:spacing w:before="260" w:beforeLines="0" w:beforeAutospacing="0" w:after="260" w:afterLines="0" w:afterAutospacing="0" w:line="413" w:lineRule="auto"/>
+      <w:spacing w:before="260" w:after="260" w:line="413" w:lineRule="auto"/>
       <w:outlineLvl w:val="2"/>
     </w:pPr>
     <w:rPr>
@@ -1487,19 +1576,19 @@
       <w:sz w:val="32"/>
     </w:rPr>
   </w:style>
-  <w:style w:type="character" w:default="1" w:styleId="5">
+  <w:style w:type="character" w:default="1" w:styleId="a0">
     <w:name w:val="Default Paragraph Font"/>
+    <w:uiPriority w:val="1"/>
     <w:semiHidden/>
-    <w:qFormat/>
-    <w:uiPriority w:val="0"/>
+    <w:unhideWhenUsed/>
   </w:style>
-  <w:style w:type="table" w:default="1" w:styleId="6">
+  <w:style w:type="table" w:default="1" w:styleId="a1">
     <w:name w:val="Normal Table"/>
+    <w:uiPriority w:val="99"/>
     <w:semiHidden/>
-    <w:qFormat/>
-    <w:uiPriority w:val="0"/>
+    <w:unhideWhenUsed/>
     <w:tblPr>
-      <w:tblLayout w:type="fixed"/>
+      <w:tblInd w:w="0" w:type="dxa"/>
       <w:tblCellMar>
         <w:top w:w="0" w:type="dxa"/>
         <w:left w:w="108" w:type="dxa"/>
@@ -1507,6 +1596,12 @@
         <w:right w:w="108" w:type="dxa"/>
       </w:tblCellMar>
     </w:tblPr>
+  </w:style>
+  <w:style w:type="numbering" w:default="1" w:styleId="a2">
+    <w:name w:val="No List"/>
+    <w:uiPriority w:val="99"/>
+    <w:semiHidden/>
+    <w:unhideWhenUsed/>
   </w:style>
 </w:styles>
 </file>
